--- a/Web/Database.docx
+++ b/Web/Database.docx
@@ -4,762 +4,769 @@
   <w:body>
     <w:p>
       <w:pPr>
+        <w:bidi w:val="0"/>
         <w:rPr>
-          <w:rFonts w:hint="default"/>
-          <w:lang w:val="vi-VN"/>
+          <w:rFonts w:hint="default" w:ascii="Times New Roman" w:hAnsi="Times New Roman" w:cs="Times New Roman"/>
         </w:rPr>
       </w:pPr>
       <w:r>
         <w:rPr>
-          <w:rFonts w:hint="default"/>
-          <w:lang w:val="vi-VN"/>
+          <w:rFonts w:hint="default" w:ascii="Times New Roman" w:hAnsi="Times New Roman" w:cs="Times New Roman"/>
         </w:rPr>
-        <w:t>Insert image</w:t>
+        <w:t>CREATE TABLE product (</w:t>
       </w:r>
-      <w:bookmarkStart w:id="0" w:name="_GoBack"/>
-      <w:bookmarkEnd w:id="0"/>
     </w:p>
     <w:p>
       <w:pPr>
+        <w:bidi w:val="0"/>
         <w:rPr>
-          <w:rFonts w:hint="default"/>
+          <w:rFonts w:hint="default" w:ascii="Times New Roman" w:hAnsi="Times New Roman" w:cs="Times New Roman"/>
         </w:rPr>
       </w:pPr>
       <w:r>
         <w:rPr>
-          <w:rFonts w:hint="default"/>
+          <w:rFonts w:hint="default" w:ascii="Times New Roman" w:hAnsi="Times New Roman" w:cs="Times New Roman"/>
         </w:rPr>
-        <w:t>INSERT INTO product_image (id_image, id_product, image)</w:t>
+        <w:t xml:space="preserve">    id INT AUTO_INCREMENT PRIMARY KEY, -- Mã sản phẩm, tự tăng</w:t>
       </w:r>
     </w:p>
     <w:p>
       <w:pPr>
+        <w:bidi w:val="0"/>
         <w:rPr>
-          <w:rFonts w:hint="default"/>
+          <w:rFonts w:hint="default" w:ascii="Times New Roman" w:hAnsi="Times New Roman" w:cs="Times New Roman"/>
         </w:rPr>
       </w:pPr>
       <w:r>
         <w:rPr>
-          <w:rFonts w:hint="default"/>
+          <w:rFonts w:hint="default" w:ascii="Times New Roman" w:hAnsi="Times New Roman" w:cs="Times New Roman"/>
         </w:rPr>
-        <w:t xml:space="preserve">VALUES </w:t>
+        <w:t xml:space="preserve">    name VARCHAR(255) NOT NULL,        -- Tên sản phẩm</w:t>
       </w:r>
     </w:p>
     <w:p>
       <w:pPr>
+        <w:bidi w:val="0"/>
         <w:rPr>
-          <w:rFonts w:hint="default"/>
+          <w:rFonts w:hint="default" w:ascii="Times New Roman" w:hAnsi="Times New Roman" w:cs="Times New Roman"/>
         </w:rPr>
       </w:pPr>
       <w:r>
         <w:rPr>
-          <w:rFonts w:hint="default"/>
+          <w:rFonts w:hint="default" w:ascii="Times New Roman" w:hAnsi="Times New Roman" w:cs="Times New Roman"/>
         </w:rPr>
-        <w:t>-- Sản phẩm P001</w:t>
+        <w:t xml:space="preserve">    quantity INT NOT NULL,             -- Số lượng sản phẩm</w:t>
       </w:r>
     </w:p>
     <w:p>
       <w:pPr>
+        <w:bidi w:val="0"/>
         <w:rPr>
-          <w:rFonts w:hint="default"/>
+          <w:rFonts w:hint="default" w:ascii="Times New Roman" w:hAnsi="Times New Roman" w:cs="Times New Roman"/>
         </w:rPr>
       </w:pPr>
       <w:r>
         <w:rPr>
-          <w:rFonts w:hint="default"/>
+          <w:rFonts w:hint="default" w:ascii="Times New Roman" w:hAnsi="Times New Roman" w:cs="Times New Roman"/>
         </w:rPr>
-        <w:t>('IMG001', 'P001', 'product001_image1.jpg'),</w:t>
+        <w:t xml:space="preserve">    cost DOUBLE NOT NULL,              -- Giá sản phẩm</w:t>
       </w:r>
     </w:p>
     <w:p>
       <w:pPr>
+        <w:bidi w:val="0"/>
         <w:rPr>
-          <w:rFonts w:hint="default"/>
+          <w:rFonts w:hint="default" w:ascii="Times New Roman" w:hAnsi="Times New Roman" w:cs="Times New Roman"/>
         </w:rPr>
       </w:pPr>
       <w:r>
         <w:rPr>
-          <w:rFonts w:hint="default"/>
+          <w:rFonts w:hint="default" w:ascii="Times New Roman" w:hAnsi="Times New Roman" w:cs="Times New Roman"/>
         </w:rPr>
-        <w:t>('IMG002', 'P001', 'product001_image2.jpg'),</w:t>
+        <w:t xml:space="preserve">    detail TEXT,                       -- Mô tả chi tiết sản phẩm</w:t>
       </w:r>
     </w:p>
     <w:p>
       <w:pPr>
+        <w:bidi w:val="0"/>
         <w:rPr>
-          <w:rFonts w:hint="default"/>
+          <w:rFonts w:hint="default" w:ascii="Times New Roman" w:hAnsi="Times New Roman" w:cs="Times New Roman"/>
         </w:rPr>
       </w:pPr>
       <w:r>
         <w:rPr>
-          <w:rFonts w:hint="default"/>
+          <w:rFonts w:hint="default" w:ascii="Times New Roman" w:hAnsi="Times New Roman" w:cs="Times New Roman"/>
         </w:rPr>
-        <w:t>('IMG003', 'P001', 'product001_image3.jpg'),</w:t>
+        <w:t xml:space="preserve">    category VARCHAR(255) NOT NULL     -- Loại sản phẩm</w:t>
       </w:r>
     </w:p>
     <w:p>
       <w:pPr>
+        <w:bidi w:val="0"/>
         <w:rPr>
-          <w:rFonts w:hint="default"/>
+          <w:rFonts w:hint="default" w:ascii="Times New Roman" w:hAnsi="Times New Roman" w:cs="Times New Roman"/>
         </w:rPr>
       </w:pPr>
       <w:r>
         <w:rPr>
-          <w:rFonts w:hint="default"/>
+          <w:rFonts w:hint="default" w:ascii="Times New Roman" w:hAnsi="Times New Roman" w:cs="Times New Roman"/>
         </w:rPr>
-        <w:t>('IMG004', 'P001', 'product001_image4.jpg'),</w:t>
+        <w:t>);</w:t>
       </w:r>
     </w:p>
     <w:p>
       <w:pPr>
+        <w:bidi w:val="0"/>
         <w:rPr>
-          <w:rFonts w:hint="default"/>
+          <w:rFonts w:hint="default" w:ascii="Times New Roman" w:hAnsi="Times New Roman" w:cs="Times New Roman"/>
         </w:rPr>
       </w:pPr>
     </w:p>
     <w:p>
       <w:pPr>
+        <w:bidi w:val="0"/>
         <w:rPr>
-          <w:rFonts w:hint="default"/>
+          <w:rFonts w:hint="default" w:ascii="Times New Roman" w:hAnsi="Times New Roman"/>
         </w:rPr>
       </w:pPr>
       <w:r>
         <w:rPr>
-          <w:rFonts w:hint="default"/>
+          <w:rFonts w:hint="default" w:ascii="Times New Roman" w:hAnsi="Times New Roman"/>
         </w:rPr>
-        <w:t>-- Sản phẩm P002</w:t>
+        <w:t>CREATE TABLE product_image (</w:t>
       </w:r>
     </w:p>
     <w:p>
       <w:pPr>
+        <w:bidi w:val="0"/>
         <w:rPr>
-          <w:rFonts w:hint="default"/>
+          <w:rFonts w:hint="default" w:ascii="Times New Roman" w:hAnsi="Times New Roman"/>
         </w:rPr>
       </w:pPr>
       <w:r>
         <w:rPr>
-          <w:rFonts w:hint="default"/>
+          <w:rFonts w:hint="default" w:ascii="Times New Roman" w:hAnsi="Times New Roman"/>
         </w:rPr>
-        <w:t>('IMG005', 'P002', 'product002_image1.jpg'),</w:t>
+        <w:t xml:space="preserve">    id INT AUTO_INCREMENT PRIMARY KEY, -- Mã ảnh, tự tăng</w:t>
       </w:r>
     </w:p>
     <w:p>
       <w:pPr>
+        <w:bidi w:val="0"/>
         <w:rPr>
-          <w:rFonts w:hint="default"/>
+          <w:rFonts w:hint="default" w:ascii="Times New Roman" w:hAnsi="Times New Roman"/>
         </w:rPr>
       </w:pPr>
       <w:r>
         <w:rPr>
-          <w:rFonts w:hint="default"/>
+          <w:rFonts w:hint="default" w:ascii="Times New Roman" w:hAnsi="Times New Roman"/>
         </w:rPr>
-        <w:t>('IMG006', 'P002', 'product002_image2.jpg'),</w:t>
+        <w:t xml:space="preserve">    id_product INT NOT NULL,           -- Mã sản phẩm (khóa ngoại)</w:t>
       </w:r>
     </w:p>
     <w:p>
       <w:pPr>
+        <w:bidi w:val="0"/>
         <w:rPr>
-          <w:rFonts w:hint="default"/>
+          <w:rFonts w:hint="default" w:ascii="Times New Roman" w:hAnsi="Times New Roman"/>
         </w:rPr>
       </w:pPr>
       <w:r>
         <w:rPr>
-          <w:rFonts w:hint="default"/>
+          <w:rFonts w:hint="default" w:ascii="Times New Roman" w:hAnsi="Times New Roman"/>
         </w:rPr>
-        <w:t>('IMG007', 'P002', 'product002_image3.jpg'),</w:t>
+        <w:t xml:space="preserve">    image VARCHAR(255) NOT NULL,       -- URL hoặc đường dẫn ảnh</w:t>
       </w:r>
     </w:p>
     <w:p>
       <w:pPr>
+        <w:bidi w:val="0"/>
         <w:rPr>
-          <w:rFonts w:hint="default"/>
+          <w:rFonts w:hint="default" w:ascii="Times New Roman" w:hAnsi="Times New Roman"/>
         </w:rPr>
       </w:pPr>
       <w:r>
         <w:rPr>
-          <w:rFonts w:hint="default"/>
+          <w:rFonts w:hint="default" w:ascii="Times New Roman" w:hAnsi="Times New Roman"/>
         </w:rPr>
-        <w:t>('IMG008', 'P002', 'product002_image4.jpg'),</w:t>
+        <w:t xml:space="preserve">    FOREIGN KEY (id_product) REFERENCES product(id) ON DELETE CASCADE</w:t>
       </w:r>
     </w:p>
     <w:p>
       <w:pPr>
+        <w:bidi w:val="0"/>
         <w:rPr>
-          <w:rFonts w:hint="default"/>
+          <w:rFonts w:hint="default" w:ascii="Times New Roman" w:hAnsi="Times New Roman"/>
+        </w:rPr>
+      </w:pPr>
+      <w:r>
+        <w:rPr>
+          <w:rFonts w:hint="default" w:ascii="Times New Roman" w:hAnsi="Times New Roman"/>
+        </w:rPr>
+        <w:t>);</w:t>
+      </w:r>
+    </w:p>
+    <w:p>
+      <w:pPr>
+        <w:bidi w:val="0"/>
+        <w:rPr>
+          <w:rFonts w:hint="default" w:ascii="Times New Roman" w:hAnsi="Times New Roman" w:cs="Times New Roman"/>
         </w:rPr>
       </w:pPr>
     </w:p>
     <w:p>
       <w:pPr>
+        <w:bidi w:val="0"/>
         <w:rPr>
-          <w:rFonts w:hint="default"/>
+          <w:rFonts w:hint="default" w:ascii="Times New Roman" w:hAnsi="Times New Roman"/>
         </w:rPr>
       </w:pPr>
       <w:r>
         <w:rPr>
-          <w:rFonts w:hint="default"/>
+          <w:rFonts w:hint="default" w:ascii="Times New Roman" w:hAnsi="Times New Roman"/>
         </w:rPr>
-        <w:t>-- Sản phẩm P003</w:t>
+        <w:t>CREATE TABLE categories (</w:t>
       </w:r>
     </w:p>
     <w:p>
       <w:pPr>
+        <w:bidi w:val="0"/>
         <w:rPr>
-          <w:rFonts w:hint="default"/>
+          <w:rFonts w:hint="default" w:ascii="Times New Roman" w:hAnsi="Times New Roman"/>
         </w:rPr>
       </w:pPr>
       <w:r>
         <w:rPr>
-          <w:rFonts w:hint="default"/>
+          <w:rFonts w:hint="default" w:ascii="Times New Roman" w:hAnsi="Times New Roman"/>
         </w:rPr>
-        <w:t>('IMG009', 'P003', 'product003_image1.jpg'),</w:t>
+        <w:t xml:space="preserve">    id INT AUTO_INCREMENT PRIMARY KEY, -- Mã danh mục, tự tăng</w:t>
       </w:r>
     </w:p>
     <w:p>
       <w:pPr>
+        <w:bidi w:val="0"/>
         <w:rPr>
-          <w:rFonts w:hint="default"/>
+          <w:rFonts w:hint="default" w:ascii="Times New Roman" w:hAnsi="Times New Roman"/>
         </w:rPr>
       </w:pPr>
       <w:r>
         <w:rPr>
-          <w:rFonts w:hint="default"/>
+          <w:rFonts w:hint="default" w:ascii="Times New Roman" w:hAnsi="Times New Roman"/>
         </w:rPr>
-        <w:t>('IMG010', 'P003', 'product003_image2.jpg'),</w:t>
+        <w:t xml:space="preserve">    </w:t>
+      </w:r>
+      <w:r>
+        <w:rPr>
+          <w:rFonts w:hint="default" w:ascii="Times New Roman" w:hAnsi="Times New Roman"/>
+          <w:lang w:val="vi-VN"/>
+        </w:rPr>
+        <w:t>c</w:t>
+      </w:r>
+      <w:r>
+        <w:rPr>
+          <w:rFonts w:hint="default" w:ascii="Times New Roman" w:hAnsi="Times New Roman"/>
+        </w:rPr>
+        <w:t>ategory</w:t>
+      </w:r>
+      <w:r>
+        <w:rPr>
+          <w:rFonts w:hint="default" w:ascii="Times New Roman" w:hAnsi="Times New Roman"/>
+          <w:lang w:val="vi-VN"/>
+        </w:rPr>
+        <w:t xml:space="preserve"> </w:t>
+      </w:r>
+      <w:r>
+        <w:rPr>
+          <w:rFonts w:hint="default" w:ascii="Times New Roman" w:hAnsi="Times New Roman"/>
+        </w:rPr>
+        <w:t>VARCHAR(255) NOT NULL UNIQUE, -- Tên danh mục</w:t>
       </w:r>
     </w:p>
     <w:p>
       <w:pPr>
+        <w:bidi w:val="0"/>
         <w:rPr>
-          <w:rFonts w:hint="default"/>
+          <w:rFonts w:hint="default" w:ascii="Times New Roman" w:hAnsi="Times New Roman"/>
         </w:rPr>
       </w:pPr>
       <w:r>
         <w:rPr>
-          <w:rFonts w:hint="default"/>
+          <w:rFonts w:hint="default" w:ascii="Times New Roman" w:hAnsi="Times New Roman"/>
         </w:rPr>
-        <w:t>('IMG011', 'P003', 'product003_image3.jpg'),</w:t>
+        <w:t xml:space="preserve">    </w:t>
+      </w:r>
+      <w:r>
+        <w:rPr>
+          <w:rFonts w:hint="default" w:ascii="Times New Roman" w:hAnsi="Times New Roman"/>
+          <w:lang w:val="vi-VN"/>
+        </w:rPr>
+        <w:t>s</w:t>
+      </w:r>
+      <w:r>
+        <w:rPr>
+          <w:rFonts w:hint="default" w:ascii="Times New Roman" w:hAnsi="Times New Roman"/>
+        </w:rPr>
+        <w:t>oluong</w:t>
+      </w:r>
+      <w:r>
+        <w:rPr>
+          <w:rFonts w:hint="default" w:ascii="Times New Roman" w:hAnsi="Times New Roman"/>
+          <w:lang w:val="vi-VN"/>
+        </w:rPr>
+        <w:t xml:space="preserve"> </w:t>
+      </w:r>
+      <w:r>
+        <w:rPr>
+          <w:rFonts w:hint="default" w:ascii="Times New Roman" w:hAnsi="Times New Roman"/>
+        </w:rPr>
+        <w:t>INT NOT NULL DEFAULT 0                  -- Số lượng sản phẩm trong danh mục</w:t>
       </w:r>
     </w:p>
     <w:p>
       <w:pPr>
+        <w:bidi w:val="0"/>
         <w:rPr>
-          <w:rFonts w:hint="default"/>
+          <w:rFonts w:hint="default" w:ascii="Times New Roman" w:hAnsi="Times New Roman"/>
         </w:rPr>
       </w:pPr>
       <w:r>
         <w:rPr>
-          <w:rFonts w:hint="default"/>
+          <w:rFonts w:hint="default" w:ascii="Times New Roman" w:hAnsi="Times New Roman"/>
         </w:rPr>
-        <w:t>('IMG012', 'P003', 'product003_image4.jpg'),</w:t>
+        <w:t>);</w:t>
       </w:r>
     </w:p>
     <w:p>
       <w:pPr>
+        <w:bidi w:val="0"/>
         <w:rPr>
-          <w:rFonts w:hint="default"/>
+          <w:rFonts w:hint="default" w:ascii="Times New Roman" w:hAnsi="Times New Roman" w:cs="Times New Roman"/>
         </w:rPr>
       </w:pPr>
     </w:p>
     <w:p>
       <w:pPr>
+        <w:bidi w:val="0"/>
         <w:rPr>
-          <w:rFonts w:hint="default"/>
-        </w:rPr>
-      </w:pPr>
-      <w:r>
-        <w:rPr>
-          <w:rFonts w:hint="default"/>
-        </w:rPr>
-        <w:t>-- Sản phẩm P004</w:t>
-      </w:r>
-    </w:p>
-    <w:p>
-      <w:pPr>
-        <w:rPr>
-          <w:rFonts w:hint="default"/>
-        </w:rPr>
-      </w:pPr>
-      <w:r>
-        <w:rPr>
-          <w:rFonts w:hint="default"/>
-        </w:rPr>
-        <w:t>('IMG013', 'P004', 'product004_image1.jpg'),</w:t>
-      </w:r>
-    </w:p>
-    <w:p>
-      <w:pPr>
-        <w:rPr>
-          <w:rFonts w:hint="default"/>
-        </w:rPr>
-      </w:pPr>
-      <w:r>
-        <w:rPr>
-          <w:rFonts w:hint="default"/>
-        </w:rPr>
-        <w:t>('IMG014', 'P004', 'product004_image2.jpg'),</w:t>
-      </w:r>
-    </w:p>
-    <w:p>
-      <w:pPr>
-        <w:rPr>
-          <w:rFonts w:hint="default"/>
-        </w:rPr>
-      </w:pPr>
-      <w:r>
-        <w:rPr>
-          <w:rFonts w:hint="default"/>
-        </w:rPr>
-        <w:t>('IMG015', 'P004', 'product004_image3.jpg'),</w:t>
-      </w:r>
-    </w:p>
-    <w:p>
-      <w:pPr>
-        <w:rPr>
-          <w:rFonts w:hint="default"/>
-        </w:rPr>
-      </w:pPr>
-      <w:r>
-        <w:rPr>
-          <w:rFonts w:hint="default"/>
-        </w:rPr>
-        <w:t>('IMG016', 'P004', 'product004_image4.jpg'),</w:t>
-      </w:r>
-    </w:p>
-    <w:p>
-      <w:pPr>
-        <w:rPr>
-          <w:rFonts w:hint="default"/>
+          <w:rFonts w:hint="default" w:ascii="Times New Roman" w:hAnsi="Times New Roman" w:cs="Times New Roman"/>
         </w:rPr>
       </w:pPr>
     </w:p>
     <w:p>
       <w:pPr>
+        <w:bidi w:val="0"/>
         <w:rPr>
-          <w:rFonts w:hint="default"/>
+          <w:rFonts w:hint="default" w:ascii="Times New Roman" w:hAnsi="Times New Roman"/>
         </w:rPr>
       </w:pPr>
       <w:r>
         <w:rPr>
-          <w:rFonts w:hint="default"/>
+          <w:rFonts w:hint="default" w:ascii="Times New Roman" w:hAnsi="Times New Roman"/>
         </w:rPr>
-        <w:t>-- Sản phẩm P005</w:t>
+        <w:t>INSERT INTO product (name, quantity, cost, detail, category) VALUES</w:t>
       </w:r>
     </w:p>
     <w:p>
       <w:pPr>
+        <w:bidi w:val="0"/>
         <w:rPr>
-          <w:rFonts w:hint="default"/>
+          <w:rFonts w:hint="default" w:ascii="Times New Roman" w:hAnsi="Times New Roman"/>
         </w:rPr>
       </w:pPr>
       <w:r>
         <w:rPr>
-          <w:rFonts w:hint="default"/>
+          <w:rFonts w:hint="default" w:ascii="Times New Roman" w:hAnsi="Times New Roman"/>
         </w:rPr>
-        <w:t>('IMG017', 'P005', 'product005_image1.jpg'),</w:t>
+        <w:t>('Rolex Submariner', 10, 12500.00, 'Luxury dive watch with iconic design.', 'Luxury'),</w:t>
       </w:r>
     </w:p>
     <w:p>
       <w:pPr>
+        <w:bidi w:val="0"/>
         <w:rPr>
-          <w:rFonts w:hint="default"/>
+          <w:rFonts w:hint="default" w:ascii="Times New Roman" w:hAnsi="Times New Roman"/>
         </w:rPr>
       </w:pPr>
       <w:r>
         <w:rPr>
-          <w:rFonts w:hint="default"/>
+          <w:rFonts w:hint="default" w:ascii="Times New Roman" w:hAnsi="Times New Roman"/>
         </w:rPr>
-        <w:t>('IMG018', 'P005', 'product005_image2.jpg'),</w:t>
+        <w:t>('Omega Speedmaster', 15, 5200.00, 'Classic chronograph watch with moon heritage.', 'Luxury'),</w:t>
       </w:r>
     </w:p>
     <w:p>
       <w:pPr>
+        <w:bidi w:val="0"/>
         <w:rPr>
-          <w:rFonts w:hint="default"/>
+          <w:rFonts w:hint="default" w:ascii="Times New Roman" w:hAnsi="Times New Roman"/>
         </w:rPr>
       </w:pPr>
       <w:r>
         <w:rPr>
-          <w:rFonts w:hint="default"/>
+          <w:rFonts w:hint="default" w:ascii="Times New Roman" w:hAnsi="Times New Roman"/>
         </w:rPr>
-        <w:t>('IMG019', 'P005', 'product005_image3.jpg'),</w:t>
+        <w:t>('Tag Heuer Carrera', 20, 3500.00, 'Stylish racing-inspired chronograph.', 'Luxury'),</w:t>
       </w:r>
     </w:p>
     <w:p>
       <w:pPr>
+        <w:bidi w:val="0"/>
         <w:rPr>
-          <w:rFonts w:hint="default"/>
+          <w:rFonts w:hint="default" w:ascii="Times New Roman" w:hAnsi="Times New Roman"/>
         </w:rPr>
       </w:pPr>
       <w:r>
         <w:rPr>
-          <w:rFonts w:hint="default"/>
+          <w:rFonts w:hint="default" w:ascii="Times New Roman" w:hAnsi="Times New Roman"/>
         </w:rPr>
-        <w:t>('IMG020', 'P005', 'product005_image4.jpg'),</w:t>
+        <w:t>('Seiko Prospex', 25, 800.00, 'Durable dive watch for adventure seekers.', 'Sport'),</w:t>
       </w:r>
     </w:p>
     <w:p>
       <w:pPr>
+        <w:bidi w:val="0"/>
         <w:rPr>
-          <w:rFonts w:hint="default"/>
+          <w:rFonts w:hint="default" w:ascii="Times New Roman" w:hAnsi="Times New Roman"/>
+        </w:rPr>
+      </w:pPr>
+      <w:r>
+        <w:rPr>
+          <w:rFonts w:hint="default" w:ascii="Times New Roman" w:hAnsi="Times New Roman"/>
+        </w:rPr>
+        <w:t>('Casio G-Shock', 30, 150.00, 'Shock-resistant digital watch for tough conditions.', 'Sport'),</w:t>
+      </w:r>
+    </w:p>
+    <w:p>
+      <w:pPr>
+        <w:bidi w:val="0"/>
+        <w:rPr>
+          <w:rFonts w:hint="default" w:ascii="Times New Roman" w:hAnsi="Times New Roman"/>
+        </w:rPr>
+      </w:pPr>
+      <w:r>
+        <w:rPr>
+          <w:rFonts w:hint="default" w:ascii="Times New Roman" w:hAnsi="Times New Roman"/>
+        </w:rPr>
+        <w:t>('Tissot Le Locle', 12, 650.00, 'Elegant dress watch with automatic movement.', 'Classic'),</w:t>
+      </w:r>
+    </w:p>
+    <w:p>
+      <w:pPr>
+        <w:bidi w:val="0"/>
+        <w:rPr>
+          <w:rFonts w:hint="default" w:ascii="Times New Roman" w:hAnsi="Times New Roman"/>
+        </w:rPr>
+      </w:pPr>
+      <w:r>
+        <w:rPr>
+          <w:rFonts w:hint="default" w:ascii="Times New Roman" w:hAnsi="Times New Roman"/>
+        </w:rPr>
+        <w:t>('Citizen Eco-Drive', 18, 450.00, 'Solar-powered watch with perpetual calendar.', 'Classic'),</w:t>
+      </w:r>
+    </w:p>
+    <w:p>
+      <w:pPr>
+        <w:bidi w:val="0"/>
+        <w:rPr>
+          <w:rFonts w:hint="default" w:ascii="Times New Roman" w:hAnsi="Times New Roman"/>
+        </w:rPr>
+      </w:pPr>
+      <w:r>
+        <w:rPr>
+          <w:rFonts w:hint="default" w:ascii="Times New Roman" w:hAnsi="Times New Roman"/>
+        </w:rPr>
+        <w:t>('Breitling Navitimer', 8, 8500.00, 'Pilot watch with sophisticated chronograph.', 'Luxury'),</w:t>
+      </w:r>
+    </w:p>
+    <w:p>
+      <w:pPr>
+        <w:bidi w:val="0"/>
+        <w:rPr>
+          <w:rFonts w:hint="default" w:ascii="Times New Roman" w:hAnsi="Times New Roman"/>
+        </w:rPr>
+      </w:pPr>
+      <w:r>
+        <w:rPr>
+          <w:rFonts w:hint="default" w:ascii="Times New Roman" w:hAnsi="Times New Roman"/>
+        </w:rPr>
+        <w:t>('Apple Watch Series 8', 50, 399.00, 'Smartwatch with advanced health features.', 'Smartwatch'),</w:t>
+      </w:r>
+    </w:p>
+    <w:p>
+      <w:pPr>
+        <w:bidi w:val="0"/>
+        <w:rPr>
+          <w:rFonts w:hint="default" w:ascii="Times New Roman" w:hAnsi="Times New Roman"/>
+        </w:rPr>
+      </w:pPr>
+      <w:r>
+        <w:rPr>
+          <w:rFonts w:hint="default" w:ascii="Times New Roman" w:hAnsi="Times New Roman"/>
+        </w:rPr>
+        <w:t>('Garmin Fenix 7', 40, 699.00, 'GPS multi-sport watch for outdoor enthusiasts.', 'Smartwatch');</w:t>
+      </w:r>
+    </w:p>
+    <w:p>
+      <w:pPr>
+        <w:bidi w:val="0"/>
+        <w:rPr>
+          <w:rFonts w:hint="default" w:ascii="Times New Roman" w:hAnsi="Times New Roman"/>
+        </w:rPr>
+      </w:pPr>
+      <w:r>
+        <w:rPr>
+          <w:rFonts w:hint="default" w:ascii="Times New Roman" w:hAnsi="Times New Roman" w:cs="Times New Roman"/>
+        </w:rPr>
+        <w:br w:type="textWrapping"/>
+      </w:r>
+      <w:r>
+        <w:rPr>
+          <w:rFonts w:hint="default" w:ascii="Times New Roman" w:hAnsi="Times New Roman"/>
+        </w:rPr>
+        <w:t>INSERT INTO product_image (id_product, image) VALUES</w:t>
+      </w:r>
+    </w:p>
+    <w:p>
+      <w:pPr>
+        <w:bidi w:val="0"/>
+        <w:rPr>
+          <w:rFonts w:hint="default" w:ascii="Times New Roman" w:hAnsi="Times New Roman"/>
+        </w:rPr>
+      </w:pPr>
+      <w:r>
+        <w:rPr>
+          <w:rFonts w:hint="default" w:ascii="Times New Roman" w:hAnsi="Times New Roman"/>
+        </w:rPr>
+        <w:t>(1, 'product001_image1.jpg'), (1, 'product001_image2.jpg'), (1, 'product001_image3.jpg'), (1, 'product001_image4.jpg'),</w:t>
+      </w:r>
+    </w:p>
+    <w:p>
+      <w:pPr>
+        <w:bidi w:val="0"/>
+        <w:rPr>
+          <w:rFonts w:hint="default" w:ascii="Times New Roman" w:hAnsi="Times New Roman"/>
+        </w:rPr>
+      </w:pPr>
+      <w:r>
+        <w:rPr>
+          <w:rFonts w:hint="default" w:ascii="Times New Roman" w:hAnsi="Times New Roman"/>
+        </w:rPr>
+        <w:t>(2, 'product002_image1.jpg'), (2, 'product002_image2.jpg'), (2, 'product002_image3.jpg'), (2, 'product002_image4.jpg'),</w:t>
+      </w:r>
+    </w:p>
+    <w:p>
+      <w:pPr>
+        <w:bidi w:val="0"/>
+        <w:rPr>
+          <w:rFonts w:hint="default" w:ascii="Times New Roman" w:hAnsi="Times New Roman"/>
+        </w:rPr>
+      </w:pPr>
+      <w:r>
+        <w:rPr>
+          <w:rFonts w:hint="default" w:ascii="Times New Roman" w:hAnsi="Times New Roman"/>
+        </w:rPr>
+        <w:t>(3, 'product003_image1.jpg'), (3, 'product003_image2.jpg'), (3, 'product003_image3.jpg'), (3, 'product003_image4.jpg'),</w:t>
+      </w:r>
+    </w:p>
+    <w:p>
+      <w:pPr>
+        <w:bidi w:val="0"/>
+        <w:rPr>
+          <w:rFonts w:hint="default" w:ascii="Times New Roman" w:hAnsi="Times New Roman"/>
+        </w:rPr>
+      </w:pPr>
+      <w:r>
+        <w:rPr>
+          <w:rFonts w:hint="default" w:ascii="Times New Roman" w:hAnsi="Times New Roman"/>
+        </w:rPr>
+        <w:t>(4, 'product004_image1.jpg'), (4, 'product004_image2.jpg'), (4, 'product004_image3.jpg'), (4, 'product004_image4.jpg'),</w:t>
+      </w:r>
+    </w:p>
+    <w:p>
+      <w:pPr>
+        <w:bidi w:val="0"/>
+        <w:rPr>
+          <w:rFonts w:hint="default" w:ascii="Times New Roman" w:hAnsi="Times New Roman"/>
+        </w:rPr>
+      </w:pPr>
+      <w:r>
+        <w:rPr>
+          <w:rFonts w:hint="default" w:ascii="Times New Roman" w:hAnsi="Times New Roman"/>
+        </w:rPr>
+        <w:t>(5, 'product005_image1.jpg'), (5, 'product005_image2.jpg'), (5, 'product005_image3.jpg'), (5, 'product005_image4.jpg'),</w:t>
+      </w:r>
+    </w:p>
+    <w:p>
+      <w:pPr>
+        <w:bidi w:val="0"/>
+        <w:rPr>
+          <w:rFonts w:hint="default" w:ascii="Times New Roman" w:hAnsi="Times New Roman"/>
+        </w:rPr>
+      </w:pPr>
+      <w:r>
+        <w:rPr>
+          <w:rFonts w:hint="default" w:ascii="Times New Roman" w:hAnsi="Times New Roman"/>
+        </w:rPr>
+        <w:t>(6, 'product006_image1.jpg'), (6, 'product006_image2.jpg'), (6, 'product006_image3.jpg'), (6, 'product006_image4.jpg'),</w:t>
+      </w:r>
+    </w:p>
+    <w:p>
+      <w:pPr>
+        <w:bidi w:val="0"/>
+        <w:rPr>
+          <w:rFonts w:hint="default" w:ascii="Times New Roman" w:hAnsi="Times New Roman"/>
+        </w:rPr>
+      </w:pPr>
+      <w:r>
+        <w:rPr>
+          <w:rFonts w:hint="default" w:ascii="Times New Roman" w:hAnsi="Times New Roman"/>
+        </w:rPr>
+        <w:t>(7, 'product007_image1.jpg'), (7, 'product007_image2.jpg'), (7, 'product007_image3.jpg'), (7, 'product007_image4.jpg'),</w:t>
+      </w:r>
+    </w:p>
+    <w:p>
+      <w:pPr>
+        <w:bidi w:val="0"/>
+        <w:rPr>
+          <w:rFonts w:hint="default" w:ascii="Times New Roman" w:hAnsi="Times New Roman"/>
+        </w:rPr>
+      </w:pPr>
+      <w:r>
+        <w:rPr>
+          <w:rFonts w:hint="default" w:ascii="Times New Roman" w:hAnsi="Times New Roman"/>
+        </w:rPr>
+        <w:t>(8, 'product008_image1.jpg'), (8, 'product008_image2.jpg'), (8, 'product008_image3.jpg'), (8, 'product008_image4.jpg'),</w:t>
+      </w:r>
+    </w:p>
+    <w:p>
+      <w:pPr>
+        <w:bidi w:val="0"/>
+        <w:rPr>
+          <w:rFonts w:hint="default" w:ascii="Times New Roman" w:hAnsi="Times New Roman"/>
+        </w:rPr>
+      </w:pPr>
+      <w:r>
+        <w:rPr>
+          <w:rFonts w:hint="default" w:ascii="Times New Roman" w:hAnsi="Times New Roman"/>
+        </w:rPr>
+        <w:t>(9, 'product009_image1.jpg'), (9, 'product009_image2.jpg'), (9, 'product009_image3.jpg'), (9, 'product009_image4.jpg'),</w:t>
+      </w:r>
+    </w:p>
+    <w:p>
+      <w:pPr>
+        <w:bidi w:val="0"/>
+        <w:rPr>
+          <w:rFonts w:hint="default" w:ascii="Times New Roman" w:hAnsi="Times New Roman"/>
+        </w:rPr>
+      </w:pPr>
+      <w:r>
+        <w:rPr>
+          <w:rFonts w:hint="default" w:ascii="Times New Roman" w:hAnsi="Times New Roman"/>
+        </w:rPr>
+        <w:t>(10, 'product010_image1.jpg'), (10, 'product010_image2.jpg'), (10, 'product010_image3.jpg'), (10, 'product010_image4.jpg');</w:t>
+      </w:r>
+    </w:p>
+    <w:p>
+      <w:pPr>
+        <w:bidi w:val="0"/>
+        <w:rPr>
+          <w:rFonts w:hint="default" w:ascii="Times New Roman" w:hAnsi="Times New Roman" w:cs="Times New Roman"/>
         </w:rPr>
       </w:pPr>
     </w:p>
     <w:p>
       <w:pPr>
+        <w:bidi w:val="0"/>
         <w:rPr>
-          <w:rFonts w:hint="default"/>
+          <w:rFonts w:hint="default" w:ascii="Times New Roman" w:hAnsi="Times New Roman"/>
         </w:rPr>
       </w:pPr>
       <w:r>
         <w:rPr>
-          <w:rFonts w:hint="default"/>
+          <w:rFonts w:hint="default" w:ascii="Times New Roman" w:hAnsi="Times New Roman"/>
         </w:rPr>
-        <w:t>-- Sản phẩm P006</w:t>
+        <w:t xml:space="preserve">INSERT INTO categories (category, </w:t>
+      </w:r>
+      <w:r>
+        <w:rPr>
+          <w:rFonts w:hint="default" w:ascii="Times New Roman" w:hAnsi="Times New Roman"/>
+          <w:lang w:val="vi-VN"/>
+        </w:rPr>
+        <w:t>soluong</w:t>
+      </w:r>
+      <w:bookmarkStart w:id="0" w:name="_GoBack"/>
+      <w:bookmarkEnd w:id="0"/>
+      <w:r>
+        <w:rPr>
+          <w:rFonts w:hint="default" w:ascii="Times New Roman" w:hAnsi="Times New Roman"/>
+        </w:rPr>
+        <w:t>) VALUES</w:t>
       </w:r>
     </w:p>
     <w:p>
       <w:pPr>
+        <w:bidi w:val="0"/>
         <w:rPr>
-          <w:rFonts w:hint="default"/>
+          <w:rFonts w:hint="default" w:ascii="Times New Roman" w:hAnsi="Times New Roman"/>
         </w:rPr>
       </w:pPr>
       <w:r>
         <w:rPr>
-          <w:rFonts w:hint="default"/>
+          <w:rFonts w:hint="default" w:ascii="Times New Roman" w:hAnsi="Times New Roman"/>
         </w:rPr>
-        <w:t>('IMG021', 'P006', 'product006_image1.jpg'),</w:t>
+        <w:t>('Luxury', 4),</w:t>
       </w:r>
     </w:p>
     <w:p>
       <w:pPr>
+        <w:bidi w:val="0"/>
         <w:rPr>
-          <w:rFonts w:hint="default"/>
+          <w:rFonts w:hint="default" w:ascii="Times New Roman" w:hAnsi="Times New Roman"/>
         </w:rPr>
       </w:pPr>
       <w:r>
         <w:rPr>
-          <w:rFonts w:hint="default"/>
+          <w:rFonts w:hint="default" w:ascii="Times New Roman" w:hAnsi="Times New Roman"/>
         </w:rPr>
-        <w:t>('IMG022', 'P006', 'product006_image2.jpg'),</w:t>
+        <w:t>('Sport', 2),</w:t>
       </w:r>
     </w:p>
     <w:p>
       <w:pPr>
+        <w:bidi w:val="0"/>
         <w:rPr>
-          <w:rFonts w:hint="default"/>
+          <w:rFonts w:hint="default" w:ascii="Times New Roman" w:hAnsi="Times New Roman"/>
         </w:rPr>
       </w:pPr>
       <w:r>
         <w:rPr>
-          <w:rFonts w:hint="default"/>
+          <w:rFonts w:hint="default" w:ascii="Times New Roman" w:hAnsi="Times New Roman"/>
         </w:rPr>
-        <w:t>('IMG023', 'P006', 'product006_image3.jpg'),</w:t>
+        <w:t>('Classic', 2),</w:t>
       </w:r>
     </w:p>
     <w:p>
       <w:pPr>
+        <w:bidi w:val="0"/>
         <w:rPr>
-          <w:rFonts w:hint="default"/>
+          <w:rFonts w:hint="default" w:ascii="Times New Roman" w:hAnsi="Times New Roman"/>
         </w:rPr>
       </w:pPr>
       <w:r>
         <w:rPr>
-          <w:rFonts w:hint="default"/>
+          <w:rFonts w:hint="default" w:ascii="Times New Roman" w:hAnsi="Times New Roman"/>
         </w:rPr>
-        <w:t>('IMG024', 'P006', 'product006_image4.jpg'),</w:t>
+        <w:t>('Smartwatch', 2);</w:t>
       </w:r>
     </w:p>
     <w:p>
       <w:pPr>
+        <w:bidi w:val="0"/>
         <w:rPr>
-          <w:rFonts w:hint="default"/>
+          <w:rFonts w:hint="default" w:ascii="Times New Roman" w:hAnsi="Times New Roman" w:cs="Times New Roman"/>
         </w:rPr>
       </w:pPr>
     </w:p>
-    <w:p>
-      <w:pPr>
-        <w:rPr>
-          <w:rFonts w:hint="default"/>
-        </w:rPr>
-      </w:pPr>
-      <w:r>
-        <w:rPr>
-          <w:rFonts w:hint="default"/>
-        </w:rPr>
-        <w:t>-- Sản phẩm P007</w:t>
-      </w:r>
-    </w:p>
-    <w:p>
-      <w:pPr>
-        <w:rPr>
-          <w:rFonts w:hint="default"/>
-        </w:rPr>
-      </w:pPr>
-      <w:r>
-        <w:rPr>
-          <w:rFonts w:hint="default"/>
-        </w:rPr>
-        <w:t>('IMG025', 'P007', 'product007_image1.jpg'),</w:t>
-      </w:r>
-    </w:p>
-    <w:p>
-      <w:pPr>
-        <w:rPr>
-          <w:rFonts w:hint="default"/>
-        </w:rPr>
-      </w:pPr>
-      <w:r>
-        <w:rPr>
-          <w:rFonts w:hint="default"/>
-        </w:rPr>
-        <w:t>('IMG026', 'P007', 'product007_image2.jpg'),</w:t>
-      </w:r>
-    </w:p>
-    <w:p>
-      <w:pPr>
-        <w:rPr>
-          <w:rFonts w:hint="default"/>
-        </w:rPr>
-      </w:pPr>
-      <w:r>
-        <w:rPr>
-          <w:rFonts w:hint="default"/>
-        </w:rPr>
-        <w:t>('IMG027', 'P007', 'product007_image3.jpg'),</w:t>
-      </w:r>
-    </w:p>
-    <w:p>
-      <w:pPr>
-        <w:rPr>
-          <w:rFonts w:hint="default"/>
-        </w:rPr>
-      </w:pPr>
-      <w:r>
-        <w:rPr>
-          <w:rFonts w:hint="default"/>
-        </w:rPr>
-        <w:t>('IMG028', 'P007', 'product007_image4.jpg'),</w:t>
-      </w:r>
-    </w:p>
-    <w:p>
-      <w:pPr>
-        <w:rPr>
-          <w:rFonts w:hint="default"/>
-        </w:rPr>
-      </w:pPr>
-    </w:p>
-    <w:p>
-      <w:pPr>
-        <w:rPr>
-          <w:rFonts w:hint="default"/>
-        </w:rPr>
-      </w:pPr>
-      <w:r>
-        <w:rPr>
-          <w:rFonts w:hint="default"/>
-        </w:rPr>
-        <w:t>-- Sản phẩm P008</w:t>
-      </w:r>
-    </w:p>
-    <w:p>
-      <w:pPr>
-        <w:rPr>
-          <w:rFonts w:hint="default"/>
-        </w:rPr>
-      </w:pPr>
-      <w:r>
-        <w:rPr>
-          <w:rFonts w:hint="default"/>
-        </w:rPr>
-        <w:t>('IMG029', 'P008', 'product008_image1.jpg'),</w:t>
-      </w:r>
-    </w:p>
-    <w:p>
-      <w:pPr>
-        <w:rPr>
-          <w:rFonts w:hint="default"/>
-        </w:rPr>
-      </w:pPr>
-      <w:r>
-        <w:rPr>
-          <w:rFonts w:hint="default"/>
-        </w:rPr>
-        <w:t>('IMG030', 'P008', 'product008_image2.jpg'),</w:t>
-      </w:r>
-    </w:p>
-    <w:p>
-      <w:pPr>
-        <w:rPr>
-          <w:rFonts w:hint="default"/>
-        </w:rPr>
-      </w:pPr>
-      <w:r>
-        <w:rPr>
-          <w:rFonts w:hint="default"/>
-        </w:rPr>
-        <w:t>('IMG031', 'P008', 'product008_image3.jpg'),</w:t>
-      </w:r>
-    </w:p>
-    <w:p>
-      <w:pPr>
-        <w:rPr>
-          <w:rFonts w:hint="default"/>
-        </w:rPr>
-      </w:pPr>
-      <w:r>
-        <w:rPr>
-          <w:rFonts w:hint="default"/>
-        </w:rPr>
-        <w:t>('IMG032', 'P008', 'product008_image4.jpg'),</w:t>
-      </w:r>
-    </w:p>
-    <w:p>
-      <w:pPr>
-        <w:rPr>
-          <w:rFonts w:hint="default"/>
-        </w:rPr>
-      </w:pPr>
-    </w:p>
-    <w:p>
-      <w:pPr>
-        <w:rPr>
-          <w:rFonts w:hint="default"/>
-        </w:rPr>
-      </w:pPr>
-      <w:r>
-        <w:rPr>
-          <w:rFonts w:hint="default"/>
-        </w:rPr>
-        <w:t>-- Sản phẩm P009</w:t>
-      </w:r>
-    </w:p>
-    <w:p>
-      <w:pPr>
-        <w:rPr>
-          <w:rFonts w:hint="default"/>
-        </w:rPr>
-      </w:pPr>
-      <w:r>
-        <w:rPr>
-          <w:rFonts w:hint="default"/>
-        </w:rPr>
-        <w:t>('IMG033', 'P009', 'product009_image1.jpg'),</w:t>
-      </w:r>
-    </w:p>
-    <w:p>
-      <w:pPr>
-        <w:rPr>
-          <w:rFonts w:hint="default"/>
-        </w:rPr>
-      </w:pPr>
-      <w:r>
-        <w:rPr>
-          <w:rFonts w:hint="default"/>
-        </w:rPr>
-        <w:t>('IMG034', 'P009', 'product009_image2.jpg'),</w:t>
-      </w:r>
-    </w:p>
-    <w:p>
-      <w:pPr>
-        <w:rPr>
-          <w:rFonts w:hint="default"/>
-        </w:rPr>
-      </w:pPr>
-      <w:r>
-        <w:rPr>
-          <w:rFonts w:hint="default"/>
-        </w:rPr>
-        <w:t>('IMG035', 'P009', 'product009_image3.jpg'),</w:t>
-      </w:r>
-    </w:p>
-    <w:p>
-      <w:pPr>
-        <w:rPr>
-          <w:rFonts w:hint="default"/>
-        </w:rPr>
-      </w:pPr>
-      <w:r>
-        <w:rPr>
-          <w:rFonts w:hint="default"/>
-        </w:rPr>
-        <w:t>('IMG036', 'P009', 'product009_image4.jpg'),</w:t>
-      </w:r>
-    </w:p>
-    <w:p>
-      <w:pPr>
-        <w:rPr>
-          <w:rFonts w:hint="default"/>
-        </w:rPr>
-      </w:pPr>
-    </w:p>
-    <w:p>
-      <w:pPr>
-        <w:rPr>
-          <w:rFonts w:hint="default"/>
-        </w:rPr>
-      </w:pPr>
-      <w:r>
-        <w:rPr>
-          <w:rFonts w:hint="default"/>
-        </w:rPr>
-        <w:t>-- Sản phẩm P010</w:t>
-      </w:r>
-    </w:p>
-    <w:p>
-      <w:pPr>
-        <w:rPr>
-          <w:rFonts w:hint="default"/>
-        </w:rPr>
-      </w:pPr>
-      <w:r>
-        <w:rPr>
-          <w:rFonts w:hint="default"/>
-        </w:rPr>
-        <w:t>('IMG037', 'P010', 'product010_image1.jpg'),</w:t>
-      </w:r>
-    </w:p>
-    <w:p>
-      <w:pPr>
-        <w:rPr>
-          <w:rFonts w:hint="default"/>
-        </w:rPr>
-      </w:pPr>
-      <w:r>
-        <w:rPr>
-          <w:rFonts w:hint="default"/>
-        </w:rPr>
-        <w:t>('IMG038', 'P010', 'product010_image2.jpg'),</w:t>
-      </w:r>
-    </w:p>
-    <w:p>
-      <w:pPr>
-        <w:rPr>
-          <w:rFonts w:hint="default"/>
-        </w:rPr>
-      </w:pPr>
-      <w:r>
-        <w:rPr>
-          <w:rFonts w:hint="default"/>
-        </w:rPr>
-        <w:t>('IMG039', 'P010', 'product010_image3.jpg'),</w:t>
-      </w:r>
-    </w:p>
-    <w:p>
-      <w:pPr>
-        <w:rPr>
-          <w:rFonts w:hint="default"/>
-        </w:rPr>
-      </w:pPr>
-      <w:r>
-        <w:rPr>
-          <w:rFonts w:hint="default"/>
-        </w:rPr>
-        <w:t>('IMG040', 'P010', 'product010_image4.jpg');</w:t>
-      </w:r>
-    </w:p>
-    <w:p/>
-    <w:p/>
     <w:sectPr>
       <w:pgSz w:w="11906" w:h="16838"/>
       <w:pgMar w:top="1440" w:right="1800" w:bottom="1440" w:left="1800" w:header="720" w:footer="720" w:gutter="0"/>
@@ -1005,7 +1012,7 @@
   <w:docDefaults>
     <w:rPrDefault>
       <w:rPr>
-        <w:rFonts w:asciiTheme="minorHAnsi" w:hAnsiTheme="minorHAnsi" w:eastAsiaTheme="minorEastAsia" w:cstheme="minorBidi"/>
+        <w:rFonts w:ascii="Times New Roman" w:hAnsi="Times New Roman" w:eastAsia="SimSun" w:cs="Times New Roman"/>
       </w:rPr>
     </w:rPrDefault>
     <w:pPrDefault/>
@@ -1025,24 +1032,24 @@
     <w:lsdException w:qFormat="1" w:unhideWhenUsed="0" w:uiPriority="0" w:semiHidden="0" w:name="index 2"/>
     <w:lsdException w:qFormat="1" w:unhideWhenUsed="0" w:uiPriority="0" w:semiHidden="0" w:name="index 3"/>
     <w:lsdException w:qFormat="1" w:unhideWhenUsed="0" w:uiPriority="0" w:semiHidden="0" w:name="index 4"/>
-    <w:lsdException w:unhideWhenUsed="0" w:uiPriority="0" w:semiHidden="0" w:name="index 5"/>
+    <w:lsdException w:qFormat="1" w:unhideWhenUsed="0" w:uiPriority="0" w:semiHidden="0" w:name="index 5"/>
     <w:lsdException w:qFormat="1" w:unhideWhenUsed="0" w:uiPriority="0" w:semiHidden="0" w:name="index 6"/>
     <w:lsdException w:qFormat="1" w:unhideWhenUsed="0" w:uiPriority="0" w:semiHidden="0" w:name="index 7"/>
     <w:lsdException w:qFormat="1" w:unhideWhenUsed="0" w:uiPriority="0" w:semiHidden="0" w:name="index 8"/>
-    <w:lsdException w:unhideWhenUsed="0" w:uiPriority="0" w:semiHidden="0" w:name="index 9"/>
-    <w:lsdException w:unhideWhenUsed="0" w:uiPriority="0" w:semiHidden="0" w:name="toc 1"/>
-    <w:lsdException w:unhideWhenUsed="0" w:uiPriority="0" w:semiHidden="0" w:name="toc 2"/>
+    <w:lsdException w:qFormat="1" w:unhideWhenUsed="0" w:uiPriority="0" w:semiHidden="0" w:name="index 9"/>
+    <w:lsdException w:qFormat="1" w:unhideWhenUsed="0" w:uiPriority="0" w:semiHidden="0" w:name="toc 1"/>
+    <w:lsdException w:qFormat="1" w:unhideWhenUsed="0" w:uiPriority="0" w:semiHidden="0" w:name="toc 2"/>
     <w:lsdException w:qFormat="1" w:unhideWhenUsed="0" w:uiPriority="0" w:semiHidden="0" w:name="toc 3"/>
     <w:lsdException w:qFormat="1" w:unhideWhenUsed="0" w:uiPriority="0" w:semiHidden="0" w:name="toc 4"/>
     <w:lsdException w:qFormat="1" w:unhideWhenUsed="0" w:uiPriority="0" w:semiHidden="0" w:name="toc 5"/>
     <w:lsdException w:qFormat="1" w:unhideWhenUsed="0" w:uiPriority="0" w:semiHidden="0" w:name="toc 6"/>
-    <w:lsdException w:unhideWhenUsed="0" w:uiPriority="0" w:semiHidden="0" w:name="toc 7"/>
+    <w:lsdException w:qFormat="1" w:unhideWhenUsed="0" w:uiPriority="0" w:semiHidden="0" w:name="toc 7"/>
     <w:lsdException w:qFormat="1" w:unhideWhenUsed="0" w:uiPriority="0" w:semiHidden="0" w:name="toc 8"/>
     <w:lsdException w:qFormat="1" w:unhideWhenUsed="0" w:uiPriority="0" w:semiHidden="0" w:name="toc 9"/>
     <w:lsdException w:qFormat="1" w:unhideWhenUsed="0" w:uiPriority="0" w:semiHidden="0" w:name="Normal Indent"/>
-    <w:lsdException w:unhideWhenUsed="0" w:uiPriority="0" w:semiHidden="0" w:name="footnote text"/>
+    <w:lsdException w:qFormat="1" w:unhideWhenUsed="0" w:uiPriority="0" w:semiHidden="0" w:name="footnote text"/>
     <w:lsdException w:unhideWhenUsed="0" w:uiPriority="0" w:semiHidden="0" w:name="annotation text"/>
-    <w:lsdException w:unhideWhenUsed="0" w:uiPriority="0" w:semiHidden="0" w:name="header"/>
+    <w:lsdException w:qFormat="1" w:unhideWhenUsed="0" w:uiPriority="0" w:semiHidden="0" w:name="header"/>
     <w:lsdException w:unhideWhenUsed="0" w:uiPriority="0" w:semiHidden="0" w:name="footer"/>
     <w:lsdException w:qFormat="1" w:unhideWhenUsed="0" w:uiPriority="0" w:semiHidden="0" w:name="index heading"/>
     <w:lsdException w:qFormat="1" w:uiPriority="0" w:name="caption"/>
@@ -1056,35 +1063,35 @@
     <w:lsdException w:qFormat="1" w:unhideWhenUsed="0" w:uiPriority="0" w:semiHidden="0" w:name="endnote reference"/>
     <w:lsdException w:unhideWhenUsed="0" w:uiPriority="0" w:semiHidden="0" w:name="endnote text"/>
     <w:lsdException w:qFormat="1" w:unhideWhenUsed="0" w:uiPriority="0" w:semiHidden="0" w:name="table of authorities"/>
-    <w:lsdException w:unhideWhenUsed="0" w:uiPriority="0" w:semiHidden="0" w:name="macro"/>
+    <w:lsdException w:qFormat="1" w:unhideWhenUsed="0" w:uiPriority="0" w:semiHidden="0" w:name="macro"/>
     <w:lsdException w:unhideWhenUsed="0" w:uiPriority="0" w:semiHidden="0" w:name="toa heading"/>
-    <w:lsdException w:unhideWhenUsed="0" w:uiPriority="0" w:semiHidden="0" w:name="List"/>
-    <w:lsdException w:unhideWhenUsed="0" w:uiPriority="0" w:semiHidden="0" w:name="List Bullet"/>
+    <w:lsdException w:qFormat="1" w:unhideWhenUsed="0" w:uiPriority="0" w:semiHidden="0" w:name="List"/>
+    <w:lsdException w:qFormat="1" w:unhideWhenUsed="0" w:uiPriority="0" w:semiHidden="0" w:name="List Bullet"/>
     <w:lsdException w:qFormat="1" w:unhideWhenUsed="0" w:uiPriority="0" w:semiHidden="0" w:name="List Number"/>
-    <w:lsdException w:unhideWhenUsed="0" w:uiPriority="0" w:semiHidden="0" w:name="List 2"/>
-    <w:lsdException w:unhideWhenUsed="0" w:uiPriority="0" w:semiHidden="0" w:name="List 3"/>
-    <w:lsdException w:unhideWhenUsed="0" w:uiPriority="0" w:semiHidden="0" w:name="List 4"/>
-    <w:lsdException w:unhideWhenUsed="0" w:uiPriority="0" w:semiHidden="0" w:name="List 5"/>
-    <w:lsdException w:unhideWhenUsed="0" w:uiPriority="0" w:semiHidden="0" w:name="List Bullet 2"/>
+    <w:lsdException w:qFormat="1" w:unhideWhenUsed="0" w:uiPriority="0" w:semiHidden="0" w:name="List 2"/>
+    <w:lsdException w:qFormat="1" w:unhideWhenUsed="0" w:uiPriority="0" w:semiHidden="0" w:name="List 3"/>
+    <w:lsdException w:qFormat="1" w:unhideWhenUsed="0" w:uiPriority="0" w:semiHidden="0" w:name="List 4"/>
+    <w:lsdException w:qFormat="1" w:unhideWhenUsed="0" w:uiPriority="0" w:semiHidden="0" w:name="List 5"/>
+    <w:lsdException w:qFormat="1" w:unhideWhenUsed="0" w:uiPriority="0" w:semiHidden="0" w:name="List Bullet 2"/>
     <w:lsdException w:qFormat="1" w:unhideWhenUsed="0" w:uiPriority="0" w:semiHidden="0" w:name="List Bullet 3"/>
     <w:lsdException w:qFormat="1" w:unhideWhenUsed="0" w:uiPriority="0" w:semiHidden="0" w:name="List Bullet 4"/>
     <w:lsdException w:qFormat="1" w:unhideWhenUsed="0" w:uiPriority="0" w:semiHidden="0" w:name="List Bullet 5"/>
-    <w:lsdException w:unhideWhenUsed="0" w:uiPriority="0" w:semiHidden="0" w:name="List Number 2"/>
+    <w:lsdException w:qFormat="1" w:unhideWhenUsed="0" w:uiPriority="0" w:semiHidden="0" w:name="List Number 2"/>
     <w:lsdException w:qFormat="1" w:unhideWhenUsed="0" w:uiPriority="0" w:semiHidden="0" w:name="List Number 3"/>
     <w:lsdException w:qFormat="1" w:unhideWhenUsed="0" w:uiPriority="0" w:semiHidden="0" w:name="List Number 4"/>
     <w:lsdException w:qFormat="1" w:unhideWhenUsed="0" w:uiPriority="0" w:semiHidden="0" w:name="List Number 5"/>
     <w:lsdException w:qFormat="1" w:unhideWhenUsed="0" w:uiPriority="0" w:semiHidden="0" w:name="Title"/>
-    <w:lsdException w:unhideWhenUsed="0" w:uiPriority="0" w:semiHidden="0" w:name="Closing"/>
-    <w:lsdException w:unhideWhenUsed="0" w:uiPriority="0" w:semiHidden="0" w:name="Signature"/>
+    <w:lsdException w:qFormat="1" w:unhideWhenUsed="0" w:uiPriority="0" w:semiHidden="0" w:name="Closing"/>
+    <w:lsdException w:qFormat="1" w:unhideWhenUsed="0" w:uiPriority="0" w:semiHidden="0" w:name="Signature"/>
     <w:lsdException w:unhideWhenUsed="0" w:uiPriority="0" w:name="Default Paragraph Font"/>
     <w:lsdException w:unhideWhenUsed="0" w:uiPriority="0" w:semiHidden="0" w:name="Body Text"/>
     <w:lsdException w:unhideWhenUsed="0" w:uiPriority="0" w:semiHidden="0" w:name="Body Text Indent"/>
     <w:lsdException w:qFormat="1" w:unhideWhenUsed="0" w:uiPriority="0" w:semiHidden="0" w:name="List Continue"/>
     <w:lsdException w:qFormat="1" w:unhideWhenUsed="0" w:uiPriority="0" w:semiHidden="0" w:name="List Continue 2"/>
     <w:lsdException w:qFormat="1" w:unhideWhenUsed="0" w:uiPriority="0" w:semiHidden="0" w:name="List Continue 3"/>
-    <w:lsdException w:unhideWhenUsed="0" w:uiPriority="0" w:semiHidden="0" w:name="List Continue 4"/>
+    <w:lsdException w:qFormat="1" w:unhideWhenUsed="0" w:uiPriority="0" w:semiHidden="0" w:name="List Continue 4"/>
     <w:lsdException w:qFormat="1" w:unhideWhenUsed="0" w:uiPriority="0" w:semiHidden="0" w:name="List Continue 5"/>
-    <w:lsdException w:unhideWhenUsed="0" w:uiPriority="0" w:semiHidden="0" w:name="Message Header"/>
+    <w:lsdException w:qFormat="1" w:unhideWhenUsed="0" w:uiPriority="0" w:semiHidden="0" w:name="Message Header"/>
     <w:lsdException w:qFormat="1" w:unhideWhenUsed="0" w:uiPriority="0" w:semiHidden="0" w:name="Subtitle"/>
     <w:lsdException w:qFormat="1" w:unhideWhenUsed="0" w:uiPriority="0" w:semiHidden="0" w:name="Salutation"/>
     <w:lsdException w:unhideWhenUsed="0" w:uiPriority="0" w:semiHidden="0" w:name="Date"/>
@@ -1094,22 +1101,22 @@
     <w:lsdException w:unhideWhenUsed="0" w:uiPriority="0" w:semiHidden="0" w:name="Body Text 2"/>
     <w:lsdException w:unhideWhenUsed="0" w:uiPriority="0" w:semiHidden="0" w:name="Body Text 3"/>
     <w:lsdException w:unhideWhenUsed="0" w:uiPriority="0" w:semiHidden="0" w:name="Body Text Indent 2"/>
-    <w:lsdException w:unhideWhenUsed="0" w:uiPriority="0" w:semiHidden="0" w:name="Body Text Indent 3"/>
+    <w:lsdException w:qFormat="1" w:unhideWhenUsed="0" w:uiPriority="0" w:semiHidden="0" w:name="Body Text Indent 3"/>
     <w:lsdException w:unhideWhenUsed="0" w:uiPriority="0" w:semiHidden="0" w:name="Block Text"/>
-    <w:lsdException w:unhideWhenUsed="0" w:uiPriority="0" w:semiHidden="0" w:name="Hyperlink"/>
+    <w:lsdException w:qFormat="1" w:unhideWhenUsed="0" w:uiPriority="0" w:semiHidden="0" w:name="Hyperlink"/>
     <w:lsdException w:qFormat="1" w:unhideWhenUsed="0" w:uiPriority="0" w:semiHidden="0" w:name="FollowedHyperlink"/>
     <w:lsdException w:qFormat="1" w:unhideWhenUsed="0" w:uiPriority="0" w:semiHidden="0" w:name="Strong"/>
     <w:lsdException w:qFormat="1" w:unhideWhenUsed="0" w:uiPriority="0" w:semiHidden="0" w:name="Emphasis"/>
     <w:lsdException w:qFormat="1" w:unhideWhenUsed="0" w:uiPriority="0" w:semiHidden="0" w:name="Document Map"/>
-    <w:lsdException w:unhideWhenUsed="0" w:uiPriority="0" w:semiHidden="0" w:name="Plain Text"/>
+    <w:lsdException w:qFormat="1" w:unhideWhenUsed="0" w:uiPriority="0" w:semiHidden="0" w:name="Plain Text"/>
     <w:lsdException w:qFormat="1" w:unhideWhenUsed="0" w:uiPriority="0" w:semiHidden="0" w:name="E-mail Signature"/>
-    <w:lsdException w:unhideWhenUsed="0" w:uiPriority="0" w:semiHidden="0" w:name="Normal (Web)"/>
+    <w:lsdException w:qFormat="1" w:unhideWhenUsed="0" w:uiPriority="0" w:semiHidden="0" w:name="Normal (Web)"/>
     <w:lsdException w:unhideWhenUsed="0" w:uiPriority="0" w:semiHidden="0" w:name="HTML Acronym"/>
     <w:lsdException w:qFormat="1" w:unhideWhenUsed="0" w:uiPriority="0" w:semiHidden="0" w:name="HTML Address"/>
     <w:lsdException w:qFormat="1" w:unhideWhenUsed="0" w:uiPriority="0" w:semiHidden="0" w:name="HTML Cite"/>
     <w:lsdException w:qFormat="1" w:unhideWhenUsed="0" w:uiPriority="0" w:semiHidden="0" w:name="HTML Code"/>
     <w:lsdException w:qFormat="1" w:unhideWhenUsed="0" w:uiPriority="0" w:semiHidden="0" w:name="HTML Definition"/>
-    <w:lsdException w:unhideWhenUsed="0" w:uiPriority="0" w:semiHidden="0" w:name="HTML Keyboard"/>
+    <w:lsdException w:qFormat="1" w:unhideWhenUsed="0" w:uiPriority="0" w:semiHidden="0" w:name="HTML Keyboard"/>
     <w:lsdException w:qFormat="1" w:unhideWhenUsed="0" w:uiPriority="0" w:semiHidden="0" w:name="HTML Preformatted"/>
     <w:lsdException w:qFormat="1" w:unhideWhenUsed="0" w:uiPriority="0" w:semiHidden="0" w:name="HTML Sample"/>
     <w:lsdException w:qFormat="1" w:unhideWhenUsed="0" w:uiPriority="0" w:semiHidden="0" w:name="HTML Typewriter"/>
@@ -1117,19 +1124,19 @@
     <w:lsdException w:qFormat="1" w:unhideWhenUsed="0" w:uiPriority="0" w:name="Normal Table"/>
     <w:lsdException w:unhideWhenUsed="0" w:uiPriority="0" w:semiHidden="0" w:name="annotation subject"/>
     <w:lsdException w:qFormat="1" w:unhideWhenUsed="0" w:uiPriority="0" w:semiHidden="0" w:name="Table Simple 1"/>
-    <w:lsdException w:unhideWhenUsed="0" w:uiPriority="0" w:semiHidden="0" w:name="Table Simple 2"/>
+    <w:lsdException w:qFormat="1" w:unhideWhenUsed="0" w:uiPriority="0" w:semiHidden="0" w:name="Table Simple 2"/>
     <w:lsdException w:qFormat="1" w:unhideWhenUsed="0" w:uiPriority="0" w:semiHidden="0" w:name="Table Simple 3"/>
-    <w:lsdException w:unhideWhenUsed="0" w:uiPriority="0" w:semiHidden="0" w:name="Table Classic 1"/>
+    <w:lsdException w:qFormat="1" w:unhideWhenUsed="0" w:uiPriority="0" w:semiHidden="0" w:name="Table Classic 1"/>
     <w:lsdException w:qFormat="1" w:unhideWhenUsed="0" w:uiPriority="0" w:semiHidden="0" w:name="Table Classic 2"/>
     <w:lsdException w:qFormat="1" w:unhideWhenUsed="0" w:uiPriority="0" w:semiHidden="0" w:name="Table Classic 3"/>
-    <w:lsdException w:unhideWhenUsed="0" w:uiPriority="0" w:semiHidden="0" w:name="Table Classic 4"/>
+    <w:lsdException w:qFormat="1" w:unhideWhenUsed="0" w:uiPriority="0" w:semiHidden="0" w:name="Table Classic 4"/>
     <w:lsdException w:qFormat="1" w:unhideWhenUsed="0" w:uiPriority="0" w:semiHidden="0" w:name="Table Colorful 1"/>
-    <w:lsdException w:unhideWhenUsed="0" w:uiPriority="0" w:semiHidden="0" w:name="Table Colorful 2"/>
-    <w:lsdException w:unhideWhenUsed="0" w:uiPriority="0" w:semiHidden="0" w:name="Table Colorful 3"/>
+    <w:lsdException w:qFormat="1" w:unhideWhenUsed="0" w:uiPriority="0" w:semiHidden="0" w:name="Table Colorful 2"/>
+    <w:lsdException w:qFormat="1" w:unhideWhenUsed="0" w:uiPriority="0" w:semiHidden="0" w:name="Table Colorful 3"/>
     <w:lsdException w:qFormat="1" w:unhideWhenUsed="0" w:uiPriority="0" w:semiHidden="0" w:name="Table Columns 1"/>
-    <w:lsdException w:unhideWhenUsed="0" w:uiPriority="0" w:semiHidden="0" w:name="Table Columns 2"/>
-    <w:lsdException w:unhideWhenUsed="0" w:uiPriority="0" w:semiHidden="0" w:name="Table Columns 3"/>
-    <w:lsdException w:unhideWhenUsed="0" w:uiPriority="0" w:semiHidden="0" w:name="Table Columns 4"/>
+    <w:lsdException w:qFormat="1" w:unhideWhenUsed="0" w:uiPriority="0" w:semiHidden="0" w:name="Table Columns 2"/>
+    <w:lsdException w:qFormat="1" w:unhideWhenUsed="0" w:uiPriority="0" w:semiHidden="0" w:name="Table Columns 3"/>
+    <w:lsdException w:qFormat="1" w:unhideWhenUsed="0" w:uiPriority="0" w:semiHidden="0" w:name="Table Columns 4"/>
     <w:lsdException w:qFormat="1" w:unhideWhenUsed="0" w:uiPriority="0" w:semiHidden="0" w:name="Table Columns 5"/>
     <w:lsdException w:qFormat="1" w:unhideWhenUsed="0" w:uiPriority="0" w:semiHidden="0" w:name="Table Grid 1"/>
     <w:lsdException w:qFormat="1" w:unhideWhenUsed="0" w:uiPriority="0" w:semiHidden="0" w:name="Table Grid 2"/>
@@ -1145,13 +1152,13 @@
     <w:lsdException w:qFormat="1" w:unhideWhenUsed="0" w:uiPriority="0" w:semiHidden="0" w:name="Table List 4"/>
     <w:lsdException w:unhideWhenUsed="0" w:uiPriority="0" w:semiHidden="0" w:name="Table List 5"/>
     <w:lsdException w:qFormat="1" w:unhideWhenUsed="0" w:uiPriority="0" w:semiHidden="0" w:name="Table List 6"/>
-    <w:lsdException w:unhideWhenUsed="0" w:uiPriority="0" w:semiHidden="0" w:name="Table List 7"/>
+    <w:lsdException w:qFormat="1" w:unhideWhenUsed="0" w:uiPriority="0" w:semiHidden="0" w:name="Table List 7"/>
     <w:lsdException w:qFormat="1" w:unhideWhenUsed="0" w:uiPriority="0" w:semiHidden="0" w:name="Table List 8"/>
     <w:lsdException w:qFormat="1" w:unhideWhenUsed="0" w:uiPriority="0" w:semiHidden="0" w:name="Table 3D effects 1"/>
     <w:lsdException w:qFormat="1" w:unhideWhenUsed="0" w:uiPriority="0" w:semiHidden="0" w:name="Table 3D effects 2"/>
     <w:lsdException w:qFormat="1" w:unhideWhenUsed="0" w:uiPriority="0" w:semiHidden="0" w:name="Table 3D effects 3"/>
     <w:lsdException w:qFormat="1" w:unhideWhenUsed="0" w:uiPriority="0" w:semiHidden="0" w:name="Table Contemporary"/>
-    <w:lsdException w:unhideWhenUsed="0" w:uiPriority="0" w:semiHidden="0" w:name="Table Elegant"/>
+    <w:lsdException w:qFormat="1" w:unhideWhenUsed="0" w:uiPriority="0" w:semiHidden="0" w:name="Table Elegant"/>
     <w:lsdException w:qFormat="1" w:unhideWhenUsed="0" w:uiPriority="0" w:semiHidden="0" w:name="Table Professional"/>
     <w:lsdException w:qFormat="1" w:unhideWhenUsed="0" w:uiPriority="0" w:semiHidden="0" w:name="Table Subtle 1"/>
     <w:lsdException w:qFormat="1" w:unhideWhenUsed="0" w:uiPriority="0" w:semiHidden="0" w:name="Table Subtle 2"/>
@@ -1159,106 +1166,106 @@
     <w:lsdException w:qFormat="1" w:unhideWhenUsed="0" w:uiPriority="0" w:semiHidden="0" w:name="Table Web 2"/>
     <w:lsdException w:qFormat="1" w:unhideWhenUsed="0" w:uiPriority="0" w:semiHidden="0" w:name="Table Web 3"/>
     <w:lsdException w:unhideWhenUsed="0" w:uiPriority="0" w:semiHidden="0" w:name="Balloon Text"/>
-    <w:lsdException w:unhideWhenUsed="0" w:uiPriority="0" w:semiHidden="0" w:name="Table Grid"/>
+    <w:lsdException w:qFormat="1" w:unhideWhenUsed="0" w:uiPriority="0" w:semiHidden="0" w:name="Table Grid"/>
     <w:lsdException w:qFormat="1" w:unhideWhenUsed="0" w:uiPriority="0" w:semiHidden="0" w:name="Table Theme"/>
     <w:lsdException w:qFormat="1" w:unhideWhenUsed="0" w:uiPriority="60" w:semiHidden="0" w:name="Light Shading"/>
-    <w:lsdException w:unhideWhenUsed="0" w:uiPriority="61" w:semiHidden="0" w:name="Light List"/>
+    <w:lsdException w:qFormat="1" w:unhideWhenUsed="0" w:uiPriority="61" w:semiHidden="0" w:name="Light List"/>
     <w:lsdException w:qFormat="1" w:unhideWhenUsed="0" w:uiPriority="62" w:semiHidden="0" w:name="Light Grid"/>
     <w:lsdException w:qFormat="1" w:unhideWhenUsed="0" w:uiPriority="63" w:semiHidden="0" w:name="Medium Shading 1"/>
     <w:lsdException w:unhideWhenUsed="0" w:uiPriority="64" w:semiHidden="0" w:name="Medium Shading 2"/>
-    <w:lsdException w:unhideWhenUsed="0" w:uiPriority="65" w:semiHidden="0" w:name="Medium List 1"/>
-    <w:lsdException w:unhideWhenUsed="0" w:uiPriority="66" w:semiHidden="0" w:name="Medium List 2"/>
-    <w:lsdException w:unhideWhenUsed="0" w:uiPriority="67" w:semiHidden="0" w:name="Medium Grid 1"/>
+    <w:lsdException w:qFormat="1" w:unhideWhenUsed="0" w:uiPriority="65" w:semiHidden="0" w:name="Medium List 1"/>
+    <w:lsdException w:qFormat="1" w:unhideWhenUsed="0" w:uiPriority="66" w:semiHidden="0" w:name="Medium List 2"/>
+    <w:lsdException w:qFormat="1" w:unhideWhenUsed="0" w:uiPriority="67" w:semiHidden="0" w:name="Medium Grid 1"/>
     <w:lsdException w:qFormat="1" w:unhideWhenUsed="0" w:uiPriority="68" w:semiHidden="0" w:name="Medium Grid 2"/>
-    <w:lsdException w:unhideWhenUsed="0" w:uiPriority="69" w:semiHidden="0" w:name="Medium Grid 3"/>
-    <w:lsdException w:unhideWhenUsed="0" w:uiPriority="70" w:semiHidden="0" w:name="Dark List"/>
-    <w:lsdException w:unhideWhenUsed="0" w:uiPriority="71" w:semiHidden="0" w:name="Colorful Shading"/>
-    <w:lsdException w:unhideWhenUsed="0" w:uiPriority="72" w:semiHidden="0" w:name="Colorful List"/>
+    <w:lsdException w:qFormat="1" w:unhideWhenUsed="0" w:uiPriority="69" w:semiHidden="0" w:name="Medium Grid 3"/>
+    <w:lsdException w:qFormat="1" w:unhideWhenUsed="0" w:uiPriority="70" w:semiHidden="0" w:name="Dark List"/>
+    <w:lsdException w:qFormat="1" w:unhideWhenUsed="0" w:uiPriority="71" w:semiHidden="0" w:name="Colorful Shading"/>
+    <w:lsdException w:qFormat="1" w:unhideWhenUsed="0" w:uiPriority="72" w:semiHidden="0" w:name="Colorful List"/>
     <w:lsdException w:qFormat="1" w:unhideWhenUsed="0" w:uiPriority="73" w:semiHidden="0" w:name="Colorful Grid"/>
     <w:lsdException w:qFormat="1" w:unhideWhenUsed="0" w:uiPriority="60" w:semiHidden="0" w:name="Light Shading Accent 1"/>
-    <w:lsdException w:unhideWhenUsed="0" w:uiPriority="61" w:semiHidden="0" w:name="Light List Accent 1"/>
+    <w:lsdException w:qFormat="1" w:unhideWhenUsed="0" w:uiPriority="61" w:semiHidden="0" w:name="Light List Accent 1"/>
     <w:lsdException w:qFormat="1" w:unhideWhenUsed="0" w:uiPriority="62" w:semiHidden="0" w:name="Light Grid Accent 1"/>
     <w:lsdException w:qFormat="1" w:unhideWhenUsed="0" w:uiPriority="63" w:semiHidden="0" w:name="Medium Shading 1 Accent 1"/>
     <w:lsdException w:qFormat="1" w:unhideWhenUsed="0" w:uiPriority="64" w:semiHidden="0" w:name="Medium Shading 2 Accent 1"/>
-    <w:lsdException w:unhideWhenUsed="0" w:uiPriority="65" w:semiHidden="0" w:name="Medium List 1 Accent 1"/>
+    <w:lsdException w:qFormat="1" w:unhideWhenUsed="0" w:uiPriority="65" w:semiHidden="0" w:name="Medium List 1 Accent 1"/>
     <w:lsdException w:qFormat="1" w:unhideWhenUsed="0" w:uiPriority="66" w:semiHidden="0" w:name="Medium List 2 Accent 1"/>
-    <w:lsdException w:unhideWhenUsed="0" w:uiPriority="67" w:semiHidden="0" w:name="Medium Grid 1 Accent 1"/>
-    <w:lsdException w:unhideWhenUsed="0" w:uiPriority="68" w:semiHidden="0" w:name="Medium Grid 2 Accent 1"/>
-    <w:lsdException w:unhideWhenUsed="0" w:uiPriority="69" w:semiHidden="0" w:name="Medium Grid 3 Accent 1"/>
+    <w:lsdException w:qFormat="1" w:unhideWhenUsed="0" w:uiPriority="67" w:semiHidden="0" w:name="Medium Grid 1 Accent 1"/>
+    <w:lsdException w:qFormat="1" w:unhideWhenUsed="0" w:uiPriority="68" w:semiHidden="0" w:name="Medium Grid 2 Accent 1"/>
+    <w:lsdException w:qFormat="1" w:unhideWhenUsed="0" w:uiPriority="69" w:semiHidden="0" w:name="Medium Grid 3 Accent 1"/>
     <w:lsdException w:qFormat="1" w:unhideWhenUsed="0" w:uiPriority="70" w:semiHidden="0" w:name="Dark List Accent 1"/>
-    <w:lsdException w:unhideWhenUsed="0" w:uiPriority="71" w:semiHidden="0" w:name="Colorful Shading Accent 1"/>
-    <w:lsdException w:unhideWhenUsed="0" w:uiPriority="72" w:semiHidden="0" w:name="Colorful List Accent 1"/>
+    <w:lsdException w:qFormat="1" w:unhideWhenUsed="0" w:uiPriority="71" w:semiHidden="0" w:name="Colorful Shading Accent 1"/>
+    <w:lsdException w:qFormat="1" w:unhideWhenUsed="0" w:uiPriority="72" w:semiHidden="0" w:name="Colorful List Accent 1"/>
     <w:lsdException w:qFormat="1" w:unhideWhenUsed="0" w:uiPriority="73" w:semiHidden="0" w:name="Colorful Grid Accent 1"/>
-    <w:lsdException w:unhideWhenUsed="0" w:uiPriority="60" w:semiHidden="0" w:name="Light Shading Accent 2"/>
-    <w:lsdException w:unhideWhenUsed="0" w:uiPriority="61" w:semiHidden="0" w:name="Light List Accent 2"/>
-    <w:lsdException w:unhideWhenUsed="0" w:uiPriority="62" w:semiHidden="0" w:name="Light Grid Accent 2"/>
+    <w:lsdException w:qFormat="1" w:unhideWhenUsed="0" w:uiPriority="60" w:semiHidden="0" w:name="Light Shading Accent 2"/>
+    <w:lsdException w:qFormat="1" w:unhideWhenUsed="0" w:uiPriority="61" w:semiHidden="0" w:name="Light List Accent 2"/>
+    <w:lsdException w:qFormat="1" w:unhideWhenUsed="0" w:uiPriority="62" w:semiHidden="0" w:name="Light Grid Accent 2"/>
     <w:lsdException w:qFormat="1" w:unhideWhenUsed="0" w:uiPriority="63" w:semiHidden="0" w:name="Medium Shading 1 Accent 2"/>
-    <w:lsdException w:unhideWhenUsed="0" w:uiPriority="64" w:semiHidden="0" w:name="Medium Shading 2 Accent 2"/>
-    <w:lsdException w:unhideWhenUsed="0" w:uiPriority="65" w:semiHidden="0" w:name="Medium List 1 Accent 2"/>
+    <w:lsdException w:qFormat="1" w:unhideWhenUsed="0" w:uiPriority="64" w:semiHidden="0" w:name="Medium Shading 2 Accent 2"/>
+    <w:lsdException w:qFormat="1" w:unhideWhenUsed="0" w:uiPriority="65" w:semiHidden="0" w:name="Medium List 1 Accent 2"/>
     <w:lsdException w:unhideWhenUsed="0" w:uiPriority="66" w:semiHidden="0" w:name="Medium List 2 Accent 2"/>
-    <w:lsdException w:unhideWhenUsed="0" w:uiPriority="67" w:semiHidden="0" w:name="Medium Grid 1 Accent 2"/>
-    <w:lsdException w:unhideWhenUsed="0" w:uiPriority="68" w:semiHidden="0" w:name="Medium Grid 2 Accent 2"/>
-    <w:lsdException w:unhideWhenUsed="0" w:uiPriority="69" w:semiHidden="0" w:name="Medium Grid 3 Accent 2"/>
-    <w:lsdException w:unhideWhenUsed="0" w:uiPriority="70" w:semiHidden="0" w:name="Dark List Accent 2"/>
+    <w:lsdException w:qFormat="1" w:unhideWhenUsed="0" w:uiPriority="67" w:semiHidden="0" w:name="Medium Grid 1 Accent 2"/>
+    <w:lsdException w:qFormat="1" w:unhideWhenUsed="0" w:uiPriority="68" w:semiHidden="0" w:name="Medium Grid 2 Accent 2"/>
+    <w:lsdException w:qFormat="1" w:unhideWhenUsed="0" w:uiPriority="69" w:semiHidden="0" w:name="Medium Grid 3 Accent 2"/>
+    <w:lsdException w:qFormat="1" w:unhideWhenUsed="0" w:uiPriority="70" w:semiHidden="0" w:name="Dark List Accent 2"/>
     <w:lsdException w:qFormat="1" w:unhideWhenUsed="0" w:uiPriority="71" w:semiHidden="0" w:name="Colorful Shading Accent 2"/>
-    <w:lsdException w:unhideWhenUsed="0" w:uiPriority="72" w:semiHidden="0" w:name="Colorful List Accent 2"/>
-    <w:lsdException w:unhideWhenUsed="0" w:uiPriority="73" w:semiHidden="0" w:name="Colorful Grid Accent 2"/>
+    <w:lsdException w:qFormat="1" w:unhideWhenUsed="0" w:uiPriority="72" w:semiHidden="0" w:name="Colorful List Accent 2"/>
+    <w:lsdException w:qFormat="1" w:unhideWhenUsed="0" w:uiPriority="73" w:semiHidden="0" w:name="Colorful Grid Accent 2"/>
     <w:lsdException w:qFormat="1" w:unhideWhenUsed="0" w:uiPriority="60" w:semiHidden="0" w:name="Light Shading Accent 3"/>
     <w:lsdException w:qFormat="1" w:unhideWhenUsed="0" w:uiPriority="61" w:semiHidden="0" w:name="Light List Accent 3"/>
     <w:lsdException w:qFormat="1" w:unhideWhenUsed="0" w:uiPriority="62" w:semiHidden="0" w:name="Light Grid Accent 3"/>
-    <w:lsdException w:unhideWhenUsed="0" w:uiPriority="63" w:semiHidden="0" w:name="Medium Shading 1 Accent 3"/>
+    <w:lsdException w:qFormat="1" w:unhideWhenUsed="0" w:uiPriority="63" w:semiHidden="0" w:name="Medium Shading 1 Accent 3"/>
     <w:lsdException w:qFormat="1" w:unhideWhenUsed="0" w:uiPriority="64" w:semiHidden="0" w:name="Medium Shading 2 Accent 3"/>
-    <w:lsdException w:unhideWhenUsed="0" w:uiPriority="65" w:semiHidden="0" w:name="Medium List 1 Accent 3"/>
+    <w:lsdException w:qFormat="1" w:unhideWhenUsed="0" w:uiPriority="65" w:semiHidden="0" w:name="Medium List 1 Accent 3"/>
     <w:lsdException w:unhideWhenUsed="0" w:uiPriority="66" w:semiHidden="0" w:name="Medium List 2 Accent 3"/>
     <w:lsdException w:qFormat="1" w:unhideWhenUsed="0" w:uiPriority="67" w:semiHidden="0" w:name="Medium Grid 1 Accent 3"/>
     <w:lsdException w:qFormat="1" w:unhideWhenUsed="0" w:uiPriority="68" w:semiHidden="0" w:name="Medium Grid 2 Accent 3"/>
-    <w:lsdException w:unhideWhenUsed="0" w:uiPriority="69" w:semiHidden="0" w:name="Medium Grid 3 Accent 3"/>
-    <w:lsdException w:unhideWhenUsed="0" w:uiPriority="70" w:semiHidden="0" w:name="Dark List Accent 3"/>
-    <w:lsdException w:unhideWhenUsed="0" w:uiPriority="71" w:semiHidden="0" w:name="Colorful Shading Accent 3"/>
+    <w:lsdException w:qFormat="1" w:unhideWhenUsed="0" w:uiPriority="69" w:semiHidden="0" w:name="Medium Grid 3 Accent 3"/>
+    <w:lsdException w:qFormat="1" w:unhideWhenUsed="0" w:uiPriority="70" w:semiHidden="0" w:name="Dark List Accent 3"/>
+    <w:lsdException w:qFormat="1" w:unhideWhenUsed="0" w:uiPriority="71" w:semiHidden="0" w:name="Colorful Shading Accent 3"/>
     <w:lsdException w:qFormat="1" w:unhideWhenUsed="0" w:uiPriority="72" w:semiHidden="0" w:name="Colorful List Accent 3"/>
     <w:lsdException w:qFormat="1" w:unhideWhenUsed="0" w:uiPriority="73" w:semiHidden="0" w:name="Colorful Grid Accent 3"/>
-    <w:lsdException w:unhideWhenUsed="0" w:uiPriority="60" w:semiHidden="0" w:name="Light Shading Accent 4"/>
+    <w:lsdException w:qFormat="1" w:unhideWhenUsed="0" w:uiPriority="60" w:semiHidden="0" w:name="Light Shading Accent 4"/>
     <w:lsdException w:qFormat="1" w:unhideWhenUsed="0" w:uiPriority="61" w:semiHidden="0" w:name="Light List Accent 4"/>
     <w:lsdException w:qFormat="1" w:unhideWhenUsed="0" w:uiPriority="62" w:semiHidden="0" w:name="Light Grid Accent 4"/>
     <w:lsdException w:qFormat="1" w:unhideWhenUsed="0" w:uiPriority="63" w:semiHidden="0" w:name="Medium Shading 1 Accent 4"/>
     <w:lsdException w:qFormat="1" w:unhideWhenUsed="0" w:uiPriority="64" w:semiHidden="0" w:name="Medium Shading 2 Accent 4"/>
     <w:lsdException w:qFormat="1" w:unhideWhenUsed="0" w:uiPriority="65" w:semiHidden="0" w:name="Medium List 1 Accent 4"/>
-    <w:lsdException w:unhideWhenUsed="0" w:uiPriority="66" w:semiHidden="0" w:name="Medium List 2 Accent 4"/>
-    <w:lsdException w:unhideWhenUsed="0" w:uiPriority="67" w:semiHidden="0" w:name="Medium Grid 1 Accent 4"/>
+    <w:lsdException w:qFormat="1" w:unhideWhenUsed="0" w:uiPriority="66" w:semiHidden="0" w:name="Medium List 2 Accent 4"/>
+    <w:lsdException w:qFormat="1" w:unhideWhenUsed="0" w:uiPriority="67" w:semiHidden="0" w:name="Medium Grid 1 Accent 4"/>
     <w:lsdException w:qFormat="1" w:unhideWhenUsed="0" w:uiPriority="68" w:semiHidden="0" w:name="Medium Grid 2 Accent 4"/>
-    <w:lsdException w:unhideWhenUsed="0" w:uiPriority="69" w:semiHidden="0" w:name="Medium Grid 3 Accent 4"/>
-    <w:lsdException w:unhideWhenUsed="0" w:uiPriority="70" w:semiHidden="0" w:name="Dark List Accent 4"/>
-    <w:lsdException w:unhideWhenUsed="0" w:uiPriority="71" w:semiHidden="0" w:name="Colorful Shading Accent 4"/>
+    <w:lsdException w:qFormat="1" w:unhideWhenUsed="0" w:uiPriority="69" w:semiHidden="0" w:name="Medium Grid 3 Accent 4"/>
+    <w:lsdException w:qFormat="1" w:unhideWhenUsed="0" w:uiPriority="70" w:semiHidden="0" w:name="Dark List Accent 4"/>
+    <w:lsdException w:qFormat="1" w:unhideWhenUsed="0" w:uiPriority="71" w:semiHidden="0" w:name="Colorful Shading Accent 4"/>
     <w:lsdException w:qFormat="1" w:unhideWhenUsed="0" w:uiPriority="72" w:semiHidden="0" w:name="Colorful List Accent 4"/>
     <w:lsdException w:qFormat="1" w:unhideWhenUsed="0" w:uiPriority="73" w:semiHidden="0" w:name="Colorful Grid Accent 4"/>
     <w:lsdException w:unhideWhenUsed="0" w:uiPriority="60" w:semiHidden="0" w:name="Light Shading Accent 5"/>
     <w:lsdException w:qFormat="1" w:unhideWhenUsed="0" w:uiPriority="61" w:semiHidden="0" w:name="Light List Accent 5"/>
     <w:lsdException w:qFormat="1" w:unhideWhenUsed="0" w:uiPriority="62" w:semiHidden="0" w:name="Light Grid Accent 5"/>
-    <w:lsdException w:unhideWhenUsed="0" w:uiPriority="63" w:semiHidden="0" w:name="Medium Shading 1 Accent 5"/>
-    <w:lsdException w:unhideWhenUsed="0" w:uiPriority="64" w:semiHidden="0" w:name="Medium Shading 2 Accent 5"/>
-    <w:lsdException w:unhideWhenUsed="0" w:uiPriority="65" w:semiHidden="0" w:name="Medium List 1 Accent 5"/>
-    <w:lsdException w:unhideWhenUsed="0" w:uiPriority="66" w:semiHidden="0" w:name="Medium List 2 Accent 5"/>
+    <w:lsdException w:qFormat="1" w:unhideWhenUsed="0" w:uiPriority="63" w:semiHidden="0" w:name="Medium Shading 1 Accent 5"/>
+    <w:lsdException w:qFormat="1" w:unhideWhenUsed="0" w:uiPriority="64" w:semiHidden="0" w:name="Medium Shading 2 Accent 5"/>
+    <w:lsdException w:qFormat="1" w:unhideWhenUsed="0" w:uiPriority="65" w:semiHidden="0" w:name="Medium List 1 Accent 5"/>
+    <w:lsdException w:qFormat="1" w:unhideWhenUsed="0" w:uiPriority="66" w:semiHidden="0" w:name="Medium List 2 Accent 5"/>
     <w:lsdException w:qFormat="1" w:unhideWhenUsed="0" w:uiPriority="67" w:semiHidden="0" w:name="Medium Grid 1 Accent 5"/>
     <w:lsdException w:qFormat="1" w:unhideWhenUsed="0" w:uiPriority="68" w:semiHidden="0" w:name="Medium Grid 2 Accent 5"/>
     <w:lsdException w:qFormat="1" w:unhideWhenUsed="0" w:uiPriority="69" w:semiHidden="0" w:name="Medium Grid 3 Accent 5"/>
-    <w:lsdException w:unhideWhenUsed="0" w:uiPriority="70" w:semiHidden="0" w:name="Dark List Accent 5"/>
-    <w:lsdException w:unhideWhenUsed="0" w:uiPriority="71" w:semiHidden="0" w:name="Colorful Shading Accent 5"/>
+    <w:lsdException w:qFormat="1" w:unhideWhenUsed="0" w:uiPriority="70" w:semiHidden="0" w:name="Dark List Accent 5"/>
+    <w:lsdException w:qFormat="1" w:unhideWhenUsed="0" w:uiPriority="71" w:semiHidden="0" w:name="Colorful Shading Accent 5"/>
     <w:lsdException w:qFormat="1" w:unhideWhenUsed="0" w:uiPriority="72" w:semiHidden="0" w:name="Colorful List Accent 5"/>
     <w:lsdException w:qFormat="1" w:unhideWhenUsed="0" w:uiPriority="73" w:semiHidden="0" w:name="Colorful Grid Accent 5"/>
-    <w:lsdException w:unhideWhenUsed="0" w:uiPriority="60" w:semiHidden="0" w:name="Light Shading Accent 6"/>
+    <w:lsdException w:qFormat="1" w:unhideWhenUsed="0" w:uiPriority="60" w:semiHidden="0" w:name="Light Shading Accent 6"/>
     <w:lsdException w:qFormat="1" w:unhideWhenUsed="0" w:uiPriority="61" w:semiHidden="0" w:name="Light List Accent 6"/>
     <w:lsdException w:qFormat="1" w:unhideWhenUsed="0" w:uiPriority="62" w:semiHidden="0" w:name="Light Grid Accent 6"/>
     <w:lsdException w:qFormat="1" w:unhideWhenUsed="0" w:uiPriority="63" w:semiHidden="0" w:name="Medium Shading 1 Accent 6"/>
-    <w:lsdException w:unhideWhenUsed="0" w:uiPriority="64" w:semiHidden="0" w:name="Medium Shading 2 Accent 6"/>
-    <w:lsdException w:unhideWhenUsed="0" w:uiPriority="65" w:semiHidden="0" w:name="Medium List 1 Accent 6"/>
+    <w:lsdException w:qFormat="1" w:unhideWhenUsed="0" w:uiPriority="64" w:semiHidden="0" w:name="Medium Shading 2 Accent 6"/>
+    <w:lsdException w:qFormat="1" w:unhideWhenUsed="0" w:uiPriority="65" w:semiHidden="0" w:name="Medium List 1 Accent 6"/>
     <w:lsdException w:qFormat="1" w:unhideWhenUsed="0" w:uiPriority="66" w:semiHidden="0" w:name="Medium List 2 Accent 6"/>
     <w:lsdException w:qFormat="1" w:unhideWhenUsed="0" w:uiPriority="67" w:semiHidden="0" w:name="Medium Grid 1 Accent 6"/>
-    <w:lsdException w:unhideWhenUsed="0" w:uiPriority="68" w:semiHidden="0" w:name="Medium Grid 2 Accent 6"/>
-    <w:lsdException w:unhideWhenUsed="0" w:uiPriority="69" w:semiHidden="0" w:name="Medium Grid 3 Accent 6"/>
-    <w:lsdException w:unhideWhenUsed="0" w:uiPriority="70" w:semiHidden="0" w:name="Dark List Accent 6"/>
-    <w:lsdException w:unhideWhenUsed="0" w:uiPriority="71" w:semiHidden="0" w:name="Colorful Shading Accent 6"/>
-    <w:lsdException w:unhideWhenUsed="0" w:uiPriority="72" w:semiHidden="0" w:name="Colorful List Accent 6"/>
-    <w:lsdException w:unhideWhenUsed="0" w:uiPriority="73" w:semiHidden="0" w:name="Colorful Grid Accent 6"/>
+    <w:lsdException w:qFormat="1" w:unhideWhenUsed="0" w:uiPriority="68" w:semiHidden="0" w:name="Medium Grid 2 Accent 6"/>
+    <w:lsdException w:qFormat="1" w:unhideWhenUsed="0" w:uiPriority="69" w:semiHidden="0" w:name="Medium Grid 3 Accent 6"/>
+    <w:lsdException w:qFormat="1" w:unhideWhenUsed="0" w:uiPriority="70" w:semiHidden="0" w:name="Dark List Accent 6"/>
+    <w:lsdException w:qFormat="1" w:unhideWhenUsed="0" w:uiPriority="71" w:semiHidden="0" w:name="Colorful Shading Accent 6"/>
+    <w:lsdException w:qFormat="1" w:unhideWhenUsed="0" w:uiPriority="72" w:semiHidden="0" w:name="Colorful List Accent 6"/>
+    <w:lsdException w:qFormat="1" w:unhideWhenUsed="0" w:uiPriority="73" w:semiHidden="0" w:name="Colorful Grid Accent 6"/>
   </w:latentStyles>
   <w:style w:type="paragraph" w:default="1" w:styleId="1">
     <w:name w:val="Normal"/>
@@ -1565,6 +1572,7 @@
   <w:style w:type="paragraph" w:styleId="22">
     <w:name w:val="Body Text Indent 3"/>
     <w:basedOn w:val="1"/>
+    <w:qFormat/>
     <w:uiPriority w:val="0"/>
     <w:pPr>
       <w:spacing w:after="120"/>
@@ -1591,6 +1599,7 @@
   <w:style w:type="paragraph" w:styleId="24">
     <w:name w:val="Closing"/>
     <w:basedOn w:val="1"/>
+    <w:qFormat/>
     <w:uiPriority w:val="0"/>
     <w:pPr>
       <w:ind w:left="100" w:leftChars="2100"/>
@@ -1740,6 +1749,7 @@
   <w:style w:type="paragraph" w:styleId="39">
     <w:name w:val="footnote text"/>
     <w:basedOn w:val="1"/>
+    <w:qFormat/>
     <w:uiPriority w:val="0"/>
     <w:pPr>
       <w:snapToGrid w:val="0"/>
@@ -1753,6 +1763,7 @@
   <w:style w:type="paragraph" w:styleId="40">
     <w:name w:val="header"/>
     <w:basedOn w:val="1"/>
+    <w:qFormat/>
     <w:uiPriority w:val="0"/>
     <w:pPr>
       <w:tabs>
@@ -1815,6 +1826,7 @@
   <w:style w:type="character" w:styleId="46">
     <w:name w:val="HTML Keyboard"/>
     <w:basedOn w:val="11"/>
+    <w:qFormat/>
     <w:uiPriority w:val="0"/>
     <w:rPr>
       <w:rFonts w:ascii="Courier New" w:hAnsi="Courier New" w:cs="Courier New"/>
@@ -1865,6 +1877,7 @@
   <w:style w:type="character" w:styleId="51">
     <w:name w:val="Hyperlink"/>
     <w:basedOn w:val="11"/>
+    <w:qFormat/>
     <w:uiPriority w:val="0"/>
     <w:rPr>
       <w:color w:val="0000FF"/>
@@ -1912,6 +1925,7 @@
     <w:name w:val="index 5"/>
     <w:basedOn w:val="1"/>
     <w:next w:val="1"/>
+    <w:qFormat/>
     <w:uiPriority w:val="0"/>
     <w:pPr>
       <w:ind w:left="800" w:leftChars="800"/>
@@ -1951,6 +1965,7 @@
     <w:name w:val="index 9"/>
     <w:basedOn w:val="1"/>
     <w:next w:val="1"/>
+    <w:qFormat/>
     <w:uiPriority w:val="0"/>
     <w:pPr>
       <w:ind w:left="1600" w:leftChars="1600"/>
@@ -1977,6 +1992,7 @@
   <w:style w:type="paragraph" w:styleId="63">
     <w:name w:val="List"/>
     <w:basedOn w:val="1"/>
+    <w:qFormat/>
     <w:uiPriority w:val="0"/>
     <w:pPr>
       <w:ind w:left="200" w:hanging="200" w:hangingChars="200"/>
@@ -1985,6 +2001,7 @@
   <w:style w:type="paragraph" w:styleId="64">
     <w:name w:val="List 2"/>
     <w:basedOn w:val="1"/>
+    <w:qFormat/>
     <w:uiPriority w:val="0"/>
     <w:pPr>
       <w:ind w:left="100" w:leftChars="200" w:hanging="200" w:hangingChars="200"/>
@@ -1993,6 +2010,7 @@
   <w:style w:type="paragraph" w:styleId="65">
     <w:name w:val="List 3"/>
     <w:basedOn w:val="1"/>
+    <w:qFormat/>
     <w:uiPriority w:val="0"/>
     <w:pPr>
       <w:ind w:left="100" w:leftChars="400" w:hanging="200" w:hangingChars="200"/>
@@ -2001,6 +2019,7 @@
   <w:style w:type="paragraph" w:styleId="66">
     <w:name w:val="List 4"/>
     <w:basedOn w:val="1"/>
+    <w:qFormat/>
     <w:uiPriority w:val="0"/>
     <w:pPr>
       <w:ind w:left="100" w:leftChars="600" w:hanging="200" w:hangingChars="200"/>
@@ -2009,6 +2028,7 @@
   <w:style w:type="paragraph" w:styleId="67">
     <w:name w:val="List 5"/>
     <w:basedOn w:val="1"/>
+    <w:qFormat/>
     <w:uiPriority w:val="0"/>
     <w:pPr>
       <w:ind w:left="100" w:leftChars="800" w:hanging="200" w:hangingChars="200"/>
@@ -2017,6 +2037,7 @@
   <w:style w:type="paragraph" w:styleId="68">
     <w:name w:val="List Bullet"/>
     <w:basedOn w:val="1"/>
+    <w:qFormat/>
     <w:uiPriority w:val="0"/>
     <w:pPr>
       <w:numPr>
@@ -2028,6 +2049,7 @@
   <w:style w:type="paragraph" w:styleId="69">
     <w:name w:val="List Bullet 2"/>
     <w:basedOn w:val="1"/>
+    <w:qFormat/>
     <w:uiPriority w:val="0"/>
     <w:pPr>
       <w:numPr>
@@ -2105,6 +2127,7 @@
   <w:style w:type="paragraph" w:styleId="76">
     <w:name w:val="List Continue 4"/>
     <w:basedOn w:val="1"/>
+    <w:qFormat/>
     <w:uiPriority w:val="0"/>
     <w:pPr>
       <w:spacing w:after="120"/>
@@ -2136,6 +2159,7 @@
   <w:style w:type="paragraph" w:styleId="79">
     <w:name w:val="List Number 2"/>
     <w:basedOn w:val="1"/>
+    <w:qFormat/>
     <w:uiPriority w:val="0"/>
     <w:pPr>
       <w:numPr>
@@ -2182,6 +2206,7 @@
   </w:style>
   <w:style w:type="paragraph" w:styleId="83">
     <w:name w:val="macro"/>
+    <w:qFormat/>
     <w:uiPriority w:val="0"/>
     <w:pPr>
       <w:widowControl w:val="0"/>
@@ -2213,6 +2238,7 @@
   <w:style w:type="paragraph" w:styleId="84">
     <w:name w:val="Message Header"/>
     <w:basedOn w:val="1"/>
+    <w:qFormat/>
     <w:uiPriority w:val="0"/>
     <w:pPr>
       <w:pBdr>
@@ -2233,6 +2259,7 @@
   <w:style w:type="paragraph" w:styleId="85">
     <w:name w:val="Normal (Web)"/>
     <w:basedOn w:val="1"/>
+    <w:qFormat/>
     <w:uiPriority w:val="0"/>
     <w:rPr>
       <w:sz w:val="24"/>
@@ -2267,6 +2294,7 @@
   <w:style w:type="paragraph" w:styleId="89">
     <w:name w:val="Plain Text"/>
     <w:basedOn w:val="1"/>
+    <w:qFormat/>
     <w:uiPriority w:val="0"/>
     <w:rPr>
       <w:rFonts w:ascii="SimSun" w:hAnsi="Courier New" w:cs="Courier New"/>
@@ -2283,6 +2311,7 @@
   <w:style w:type="paragraph" w:styleId="91">
     <w:name w:val="Signature"/>
     <w:basedOn w:val="1"/>
+    <w:qFormat/>
     <w:uiPriority w:val="0"/>
     <w:pPr>
       <w:ind w:left="100" w:leftChars="2100"/>
@@ -2596,6 +2625,7 @@
   <w:style w:type="table" w:styleId="97">
     <w:name w:val="Table Classic 1"/>
     <w:basedOn w:val="12"/>
+    <w:qFormat/>
     <w:uiPriority w:val="0"/>
     <w:pPr>
       <w:widowControl w:val="0"/>
@@ -2841,6 +2871,7 @@
   <w:style w:type="table" w:styleId="100">
     <w:name w:val="Table Classic 4"/>
     <w:basedOn w:val="12"/>
+    <w:qFormat/>
     <w:uiPriority w:val="0"/>
     <w:pPr>
       <w:widowControl w:val="0"/>
@@ -3013,6 +3044,7 @@
   <w:style w:type="table" w:styleId="102">
     <w:name w:val="Table Colorful 2"/>
     <w:basedOn w:val="12"/>
+    <w:qFormat/>
     <w:uiPriority w:val="0"/>
     <w:pPr>
       <w:widowControl w:val="0"/>
@@ -3088,6 +3120,7 @@
   <w:style w:type="table" w:styleId="103">
     <w:name w:val="Table Colorful 3"/>
     <w:basedOn w:val="12"/>
+    <w:qFormat/>
     <w:uiPriority w:val="0"/>
     <w:pPr>
       <w:widowControl w:val="0"/>
@@ -3266,6 +3299,7 @@
   <w:style w:type="table" w:styleId="105">
     <w:name w:val="Table Columns 2"/>
     <w:basedOn w:val="12"/>
+    <w:qFormat/>
     <w:uiPriority w:val="0"/>
     <w:pPr>
       <w:widowControl w:val="0"/>
@@ -3379,6 +3413,7 @@
   <w:style w:type="table" w:styleId="106">
     <w:name w:val="Table Columns 3"/>
     <w:basedOn w:val="12"/>
+    <w:qFormat/>
     <w:uiPriority w:val="0"/>
     <w:pPr>
       <w:widowControl w:val="0"/>
@@ -3485,6 +3520,7 @@
   <w:style w:type="table" w:styleId="107">
     <w:name w:val="Table Columns 4"/>
     <w:basedOn w:val="12"/>
+    <w:qFormat/>
     <w:uiPriority w:val="0"/>
     <w:pPr>
       <w:widowControl w:val="0"/>
@@ -3700,6 +3736,7 @@
   <w:style w:type="table" w:styleId="110">
     <w:name w:val="Table Elegant"/>
     <w:basedOn w:val="12"/>
+    <w:qFormat/>
     <w:uiPriority w:val="0"/>
     <w:pPr>
       <w:widowControl w:val="0"/>
@@ -3735,6 +3772,7 @@
   <w:style w:type="table" w:styleId="111">
     <w:name w:val="Table Grid"/>
     <w:basedOn w:val="12"/>
+    <w:qFormat/>
     <w:uiPriority w:val="0"/>
     <w:pPr>
       <w:widowControl w:val="0"/>
@@ -4688,6 +4726,7 @@
   <w:style w:type="table" w:styleId="126">
     <w:name w:val="Table List 7"/>
     <w:basedOn w:val="12"/>
+    <w:qFormat/>
     <w:uiPriority w:val="0"/>
     <w:pPr>
       <w:widowControl w:val="0"/>
@@ -4989,6 +5028,7 @@
   <w:style w:type="table" w:styleId="132">
     <w:name w:val="Table Simple 2"/>
     <w:basedOn w:val="12"/>
+    <w:qFormat/>
     <w:uiPriority w:val="0"/>
     <w:pPr>
       <w:widowControl w:val="0"/>
@@ -5466,12 +5506,14 @@
     <w:name w:val="toc 1"/>
     <w:basedOn w:val="1"/>
     <w:next w:val="1"/>
+    <w:qFormat/>
     <w:uiPriority w:val="0"/>
   </w:style>
   <w:style w:type="paragraph" w:styleId="143">
     <w:name w:val="toc 2"/>
     <w:basedOn w:val="1"/>
     <w:next w:val="1"/>
+    <w:qFormat/>
     <w:uiPriority w:val="0"/>
     <w:pPr>
       <w:ind w:left="420" w:leftChars="200"/>
@@ -5521,6 +5563,7 @@
     <w:name w:val="toc 7"/>
     <w:basedOn w:val="1"/>
     <w:next w:val="1"/>
+    <w:qFormat/>
     <w:uiPriority w:val="0"/>
     <w:pPr>
       <w:ind w:left="2520" w:leftChars="1200"/>
@@ -5731,6 +5774,7 @@
   <w:style w:type="table" w:styleId="153">
     <w:name w:val="Light Shading Accent 2"/>
     <w:basedOn w:val="12"/>
+    <w:qFormat/>
     <w:uiPriority w:val="60"/>
     <w:rPr>
       <w:color w:val="943634"/>
@@ -5912,6 +5956,7 @@
   <w:style w:type="table" w:styleId="155">
     <w:name w:val="Light Shading Accent 4"/>
     <w:basedOn w:val="12"/>
+    <w:qFormat/>
     <w:uiPriority w:val="60"/>
     <w:rPr>
       <w:color w:val="5F497A"/>
@@ -6092,6 +6137,7 @@
   <w:style w:type="table" w:styleId="157">
     <w:name w:val="Light Shading Accent 6"/>
     <w:basedOn w:val="12"/>
+    <w:qFormat/>
     <w:uiPriority w:val="60"/>
     <w:rPr>
       <w:color w:val="E36C0A"/>
@@ -6182,6 +6228,7 @@
   <w:style w:type="table" w:styleId="158">
     <w:name w:val="Light List"/>
     <w:basedOn w:val="12"/>
+    <w:qFormat/>
     <w:uiPriority w:val="61"/>
     <w:tblPr>
       <w:tblBorders>
@@ -6261,6 +6308,7 @@
   <w:style w:type="table" w:styleId="159">
     <w:name w:val="Light List Accent 1"/>
     <w:basedOn w:val="12"/>
+    <w:qFormat/>
     <w:uiPriority w:val="61"/>
     <w:tblPr>
       <w:tblBorders>
@@ -6340,6 +6388,7 @@
   <w:style w:type="table" w:styleId="160">
     <w:name w:val="Light List Accent 2"/>
     <w:basedOn w:val="12"/>
+    <w:qFormat/>
     <w:uiPriority w:val="61"/>
     <w:tblPr>
       <w:tblBorders>
@@ -6975,6 +7024,7 @@
   <w:style w:type="table" w:styleId="167">
     <w:name w:val="Light Grid Accent 2"/>
     <w:basedOn w:val="12"/>
+    <w:qFormat/>
     <w:uiPriority w:val="62"/>
     <w:tblPr>
       <w:tblBorders>
@@ -7846,6 +7896,7 @@
   <w:style w:type="table" w:styleId="175">
     <w:name w:val="Medium Shading 1 Accent 3"/>
     <w:basedOn w:val="12"/>
+    <w:qFormat/>
     <w:uiPriority w:val="63"/>
     <w:tblPr>
       <w:tblBorders>
@@ -8033,6 +8084,7 @@
   <w:style w:type="table" w:styleId="177">
     <w:name w:val="Medium Shading 1 Accent 5"/>
     <w:basedOn w:val="12"/>
+    <w:qFormat/>
     <w:uiPriority w:val="63"/>
     <w:tblPr>
       <w:tblBorders>
@@ -8493,6 +8545,7 @@
   <w:style w:type="table" w:styleId="181">
     <w:name w:val="Medium Shading 2 Accent 2"/>
     <w:basedOn w:val="12"/>
+    <w:qFormat/>
     <w:uiPriority w:val="64"/>
     <w:tblPr>
       <w:tblBorders>
@@ -8903,6 +8956,7 @@
   <w:style w:type="table" w:styleId="184">
     <w:name w:val="Medium Shading 2 Accent 5"/>
     <w:basedOn w:val="12"/>
+    <w:qFormat/>
     <w:uiPriority w:val="64"/>
     <w:tblPr>
       <w:tblBorders>
@@ -9039,6 +9093,7 @@
   <w:style w:type="table" w:styleId="185">
     <w:name w:val="Medium Shading 2 Accent 6"/>
     <w:basedOn w:val="12"/>
+    <w:qFormat/>
     <w:uiPriority w:val="64"/>
     <w:tblPr>
       <w:tblBorders>
@@ -9175,6 +9230,7 @@
   <w:style w:type="table" w:styleId="186">
     <w:name w:val="Medium List 1"/>
     <w:basedOn w:val="12"/>
+    <w:qFormat/>
     <w:uiPriority w:val="65"/>
     <w:rPr>
       <w:color w:val="000000"/>
@@ -9246,6 +9302,7 @@
   <w:style w:type="table" w:styleId="187">
     <w:name w:val="Medium List 1 Accent 1"/>
     <w:basedOn w:val="12"/>
+    <w:qFormat/>
     <w:uiPriority w:val="65"/>
     <w:rPr>
       <w:color w:val="000000"/>
@@ -9317,6 +9374,7 @@
   <w:style w:type="table" w:styleId="188">
     <w:name w:val="Medium List 1 Accent 2"/>
     <w:basedOn w:val="12"/>
+    <w:qFormat/>
     <w:uiPriority w:val="65"/>
     <w:rPr>
       <w:color w:val="000000"/>
@@ -9388,6 +9446,7 @@
   <w:style w:type="table" w:styleId="189">
     <w:name w:val="Medium List 1 Accent 3"/>
     <w:basedOn w:val="12"/>
+    <w:qFormat/>
     <w:uiPriority w:val="65"/>
     <w:rPr>
       <w:color w:val="000000"/>
@@ -9531,6 +9590,7 @@
   <w:style w:type="table" w:styleId="191">
     <w:name w:val="Medium List 1 Accent 5"/>
     <w:basedOn w:val="12"/>
+    <w:qFormat/>
     <w:uiPriority w:val="65"/>
     <w:rPr>
       <w:color w:val="000000"/>
@@ -9602,6 +9662,7 @@
   <w:style w:type="table" w:styleId="192">
     <w:name w:val="Medium List 1 Accent 6"/>
     <w:basedOn w:val="12"/>
+    <w:qFormat/>
     <w:uiPriority w:val="65"/>
     <w:rPr>
       <w:color w:val="000000"/>
@@ -9673,6 +9734,7 @@
   <w:style w:type="table" w:styleId="193">
     <w:name w:val="Medium List 2"/>
     <w:basedOn w:val="12"/>
+    <w:qFormat/>
     <w:uiPriority w:val="66"/>
     <w:rPr>
       <w:rFonts w:ascii="SimSun" w:hAnsi="SimSun" w:eastAsia="Courier New" w:cs="Times New Roman"/>
@@ -10134,6 +10196,7 @@
   <w:style w:type="table" w:styleId="197">
     <w:name w:val="Medium List 2 Accent 4"/>
     <w:basedOn w:val="12"/>
+    <w:qFormat/>
     <w:uiPriority w:val="66"/>
     <w:rPr>
       <w:rFonts w:ascii="SimSun" w:hAnsi="SimSun" w:eastAsia="Courier New" w:cs="Times New Roman"/>
@@ -10249,6 +10312,7 @@
   <w:style w:type="table" w:styleId="198">
     <w:name w:val="Medium List 2 Accent 5"/>
     <w:basedOn w:val="12"/>
+    <w:qFormat/>
     <w:uiPriority w:val="66"/>
     <w:rPr>
       <w:rFonts w:ascii="SimSun" w:hAnsi="SimSun" w:eastAsia="Courier New" w:cs="Times New Roman"/>
@@ -10480,6 +10544,7 @@
   <w:style w:type="table" w:styleId="200">
     <w:name w:val="Medium Grid 1"/>
     <w:basedOn w:val="12"/>
+    <w:qFormat/>
     <w:uiPriority w:val="67"/>
     <w:tblPr>
       <w:tblBorders>
@@ -10540,6 +10605,7 @@
   <w:style w:type="table" w:styleId="201">
     <w:name w:val="Medium Grid 1 Accent 1"/>
     <w:basedOn w:val="12"/>
+    <w:qFormat/>
     <w:uiPriority w:val="67"/>
     <w:tblPr>
       <w:tblBorders>
@@ -10600,6 +10666,7 @@
   <w:style w:type="table" w:styleId="202">
     <w:name w:val="Medium Grid 1 Accent 2"/>
     <w:basedOn w:val="12"/>
+    <w:qFormat/>
     <w:uiPriority w:val="67"/>
     <w:tblPr>
       <w:tblBorders>
@@ -10721,6 +10788,7 @@
   <w:style w:type="table" w:styleId="204">
     <w:name w:val="Medium Grid 1 Accent 4"/>
     <w:basedOn w:val="12"/>
+    <w:qFormat/>
     <w:uiPriority w:val="67"/>
     <w:tblPr>
       <w:tblBorders>
@@ -11016,6 +11084,7 @@
   <w:style w:type="table" w:styleId="208">
     <w:name w:val="Medium Grid 2 Accent 1"/>
     <w:basedOn w:val="12"/>
+    <w:qFormat/>
     <w:uiPriority w:val="68"/>
     <w:rPr>
       <w:rFonts w:ascii="SimSun" w:hAnsi="SimSun" w:eastAsia="Courier New" w:cs="Times New Roman"/>
@@ -11128,6 +11197,7 @@
   <w:style w:type="table" w:styleId="209">
     <w:name w:val="Medium Grid 2 Accent 2"/>
     <w:basedOn w:val="12"/>
+    <w:qFormat/>
     <w:uiPriority w:val="68"/>
     <w:rPr>
       <w:rFonts w:ascii="SimSun" w:hAnsi="SimSun" w:eastAsia="Courier New" w:cs="Times New Roman"/>
@@ -11579,6 +11649,7 @@
   <w:style w:type="table" w:styleId="213">
     <w:name w:val="Medium Grid 2 Accent 6"/>
     <w:basedOn w:val="12"/>
+    <w:qFormat/>
     <w:uiPriority w:val="68"/>
     <w:rPr>
       <w:rFonts w:ascii="SimSun" w:hAnsi="SimSun" w:eastAsia="Courier New" w:cs="Times New Roman"/>
@@ -11691,6 +11762,7 @@
   <w:style w:type="table" w:styleId="214">
     <w:name w:val="Medium Grid 3"/>
     <w:basedOn w:val="12"/>
+    <w:qFormat/>
     <w:uiPriority w:val="69"/>
     <w:tblPr>
       <w:tblBorders>
@@ -11819,6 +11891,7 @@
   <w:style w:type="table" w:styleId="215">
     <w:name w:val="Medium Grid 3 Accent 1"/>
     <w:basedOn w:val="12"/>
+    <w:qFormat/>
     <w:uiPriority w:val="69"/>
     <w:tblPr>
       <w:tblBorders>
@@ -11947,6 +12020,7 @@
   <w:style w:type="table" w:styleId="216">
     <w:name w:val="Medium Grid 3 Accent 2"/>
     <w:basedOn w:val="12"/>
+    <w:qFormat/>
     <w:uiPriority w:val="69"/>
     <w:tblPr>
       <w:tblBorders>
@@ -12075,6 +12149,7 @@
   <w:style w:type="table" w:styleId="217">
     <w:name w:val="Medium Grid 3 Accent 3"/>
     <w:basedOn w:val="12"/>
+    <w:qFormat/>
     <w:uiPriority w:val="69"/>
     <w:tblPr>
       <w:tblBorders>
@@ -12203,6 +12278,7 @@
   <w:style w:type="table" w:styleId="218">
     <w:name w:val="Medium Grid 3 Accent 4"/>
     <w:basedOn w:val="12"/>
+    <w:qFormat/>
     <w:uiPriority w:val="69"/>
     <w:tblPr>
       <w:tblBorders>
@@ -12460,6 +12536,7 @@
   <w:style w:type="table" w:styleId="220">
     <w:name w:val="Medium Grid 3 Accent 6"/>
     <w:basedOn w:val="12"/>
+    <w:qFormat/>
     <w:uiPriority w:val="69"/>
     <w:tblPr>
       <w:tblBorders>
@@ -12588,6 +12665,7 @@
   <w:style w:type="table" w:styleId="221">
     <w:name w:val="Dark List"/>
     <w:basedOn w:val="12"/>
+    <w:qFormat/>
     <w:uiPriority w:val="70"/>
     <w:rPr>
       <w:color w:val="FFFFFF"/>
@@ -12795,6 +12873,7 @@
   <w:style w:type="table" w:styleId="223">
     <w:name w:val="Dark List Accent 2"/>
     <w:basedOn w:val="12"/>
+    <w:qFormat/>
     <w:uiPriority w:val="70"/>
     <w:rPr>
       <w:color w:val="FFFFFF"/>
@@ -12898,6 +12977,7 @@
   <w:style w:type="table" w:styleId="224">
     <w:name w:val="Dark List Accent 3"/>
     <w:basedOn w:val="12"/>
+    <w:qFormat/>
     <w:uiPriority w:val="70"/>
     <w:rPr>
       <w:color w:val="FFFFFF"/>
@@ -13001,6 +13081,7 @@
   <w:style w:type="table" w:styleId="225">
     <w:name w:val="Dark List Accent 4"/>
     <w:basedOn w:val="12"/>
+    <w:qFormat/>
     <w:uiPriority w:val="70"/>
     <w:rPr>
       <w:color w:val="FFFFFF"/>
@@ -13104,6 +13185,7 @@
   <w:style w:type="table" w:styleId="226">
     <w:name w:val="Dark List Accent 5"/>
     <w:basedOn w:val="12"/>
+    <w:qFormat/>
     <w:uiPriority w:val="70"/>
     <w:rPr>
       <w:color w:val="FFFFFF"/>
@@ -13207,6 +13289,7 @@
   <w:style w:type="table" w:styleId="227">
     <w:name w:val="Dark List Accent 6"/>
     <w:basedOn w:val="12"/>
+    <w:qFormat/>
     <w:uiPriority w:val="70"/>
     <w:rPr>
       <w:color w:val="FFFFFF"/>
@@ -13310,6 +13393,7 @@
   <w:style w:type="table" w:styleId="228">
     <w:name w:val="Colorful Shading"/>
     <w:basedOn w:val="12"/>
+    <w:qFormat/>
     <w:uiPriority w:val="71"/>
     <w:rPr>
       <w:color w:val="000000"/>
@@ -13419,6 +13503,7 @@
   <w:style w:type="table" w:styleId="229">
     <w:name w:val="Colorful Shading Accent 1"/>
     <w:basedOn w:val="12"/>
+    <w:qFormat/>
     <w:uiPriority w:val="71"/>
     <w:rPr>
       <w:color w:val="000000"/>
@@ -13638,6 +13723,7 @@
   <w:style w:type="table" w:styleId="231">
     <w:name w:val="Colorful Shading Accent 3"/>
     <w:basedOn w:val="12"/>
+    <w:qFormat/>
     <w:uiPriority w:val="71"/>
     <w:rPr>
       <w:color w:val="000000"/>
@@ -13737,6 +13823,7 @@
   <w:style w:type="table" w:styleId="232">
     <w:name w:val="Colorful Shading Accent 4"/>
     <w:basedOn w:val="12"/>
+    <w:qFormat/>
     <w:uiPriority w:val="71"/>
     <w:rPr>
       <w:color w:val="000000"/>
@@ -13846,6 +13933,7 @@
   <w:style w:type="table" w:styleId="233">
     <w:name w:val="Colorful Shading Accent 5"/>
     <w:basedOn w:val="12"/>
+    <w:qFormat/>
     <w:uiPriority w:val="71"/>
     <w:rPr>
       <w:color w:val="000000"/>
@@ -13955,6 +14043,7 @@
   <w:style w:type="table" w:styleId="234">
     <w:name w:val="Colorful Shading Accent 6"/>
     <w:basedOn w:val="12"/>
+    <w:qFormat/>
     <w:uiPriority w:val="71"/>
     <w:rPr>
       <w:color w:val="000000"/>
@@ -14064,6 +14153,7 @@
   <w:style w:type="table" w:styleId="235">
     <w:name w:val="Colorful List"/>
     <w:basedOn w:val="12"/>
+    <w:qFormat/>
     <w:uiPriority w:val="72"/>
     <w:rPr>
       <w:color w:val="000000"/>
@@ -14139,6 +14229,7 @@
   <w:style w:type="table" w:styleId="236">
     <w:name w:val="Colorful List Accent 1"/>
     <w:basedOn w:val="12"/>
+    <w:qFormat/>
     <w:uiPriority w:val="72"/>
     <w:rPr>
       <w:color w:val="000000"/>
@@ -14214,6 +14305,7 @@
   <w:style w:type="table" w:styleId="237">
     <w:name w:val="Colorful List Accent 2"/>
     <w:basedOn w:val="12"/>
+    <w:qFormat/>
     <w:uiPriority w:val="72"/>
     <w:rPr>
       <w:color w:val="000000"/>
@@ -14517,6 +14609,7 @@
   <w:style w:type="table" w:styleId="241">
     <w:name w:val="Colorful List Accent 6"/>
     <w:basedOn w:val="12"/>
+    <w:qFormat/>
     <w:uiPriority w:val="72"/>
     <w:rPr>
       <w:color w:val="000000"/>
@@ -14728,6 +14821,7 @@
   <w:style w:type="table" w:styleId="244">
     <w:name w:val="Colorful Grid Accent 2"/>
     <w:basedOn w:val="12"/>
+    <w:qFormat/>
     <w:uiPriority w:val="73"/>
     <w:rPr>
       <w:color w:val="000000"/>
@@ -14999,6 +15093,7 @@
   <w:style w:type="table" w:styleId="248">
     <w:name w:val="Colorful Grid Accent 6"/>
     <w:basedOn w:val="12"/>
+    <w:qFormat/>
     <w:uiPriority w:val="73"/>
     <w:rPr>
       <w:color w:val="000000"/>

--- a/Web/Database.docx
+++ b/Web/Database.docx
@@ -694,8 +694,6 @@
         </w:rPr>
         <w:t>soluong</w:t>
       </w:r>
-      <w:bookmarkStart w:id="0" w:name="_GoBack"/>
-      <w:bookmarkEnd w:id="0"/>
       <w:r>
         <w:rPr>
           <w:rFonts w:hint="default" w:ascii="Times New Roman" w:hAnsi="Times New Roman"/>
@@ -763,9 +761,345 @@
       <w:pPr>
         <w:bidi w:val="0"/>
         <w:rPr>
+          <w:rFonts w:hint="default" w:ascii="Times New Roman" w:hAnsi="Times New Roman"/>
+        </w:rPr>
+      </w:pPr>
+      <w:r>
+        <w:rPr>
+          <w:rFonts w:hint="default" w:ascii="Times New Roman" w:hAnsi="Times New Roman" w:cs="Times New Roman"/>
+        </w:rPr>
+        <w:br w:type="textWrapping"/>
+      </w:r>
+      <w:r>
+        <w:rPr>
+          <w:rFonts w:hint="default" w:ascii="Times New Roman" w:hAnsi="Times New Roman" w:cs="Times New Roman"/>
+        </w:rPr>
+        <w:br w:type="textWrapping"/>
+      </w:r>
+      <w:r>
+        <w:rPr>
+          <w:rFonts w:hint="default" w:ascii="Times New Roman" w:hAnsi="Times New Roman"/>
+        </w:rPr>
+        <w:t>CREATE TABLE user (</w:t>
+      </w:r>
+    </w:p>
+    <w:p>
+      <w:pPr>
+        <w:bidi w:val="0"/>
+        <w:rPr>
+          <w:rFonts w:hint="default" w:ascii="Times New Roman" w:hAnsi="Times New Roman"/>
+        </w:rPr>
+      </w:pPr>
+      <w:r>
+        <w:rPr>
+          <w:rFonts w:hint="default" w:ascii="Times New Roman" w:hAnsi="Times New Roman"/>
+        </w:rPr>
+        <w:t xml:space="preserve">    id INT AUTO_INCREMENT PRIMARY KEY, -- ID tự động tăng</w:t>
+      </w:r>
+    </w:p>
+    <w:p>
+      <w:pPr>
+        <w:bidi w:val="0"/>
+        <w:rPr>
+          <w:rFonts w:hint="default" w:ascii="Times New Roman" w:hAnsi="Times New Roman"/>
+        </w:rPr>
+      </w:pPr>
+      <w:r>
+        <w:rPr>
+          <w:rFonts w:hint="default" w:ascii="Times New Roman" w:hAnsi="Times New Roman"/>
+        </w:rPr>
+        <w:t xml:space="preserve">    email VARCHAR(255) NOT NULL UNIQUE, -- Email không được trùng</w:t>
+      </w:r>
+    </w:p>
+    <w:p>
+      <w:pPr>
+        <w:bidi w:val="0"/>
+        <w:rPr>
+          <w:rFonts w:hint="default" w:ascii="Times New Roman" w:hAnsi="Times New Roman"/>
+        </w:rPr>
+      </w:pPr>
+      <w:r>
+        <w:rPr>
+          <w:rFonts w:hint="default" w:ascii="Times New Roman" w:hAnsi="Times New Roman"/>
+        </w:rPr>
+        <w:t xml:space="preserve">    pass VARCHAR(255) NOT NULL, -- Mật khẩu</w:t>
+      </w:r>
+    </w:p>
+    <w:p>
+      <w:pPr>
+        <w:bidi w:val="0"/>
+        <w:rPr>
+          <w:rFonts w:hint="default" w:ascii="Times New Roman" w:hAnsi="Times New Roman"/>
+        </w:rPr>
+      </w:pPr>
+      <w:r>
+        <w:rPr>
+          <w:rFonts w:hint="default" w:ascii="Times New Roman" w:hAnsi="Times New Roman"/>
+        </w:rPr>
+        <w:t xml:space="preserve">    firstname VARCHAR(100) NOT NULL, -- Họ</w:t>
+      </w:r>
+    </w:p>
+    <w:p>
+      <w:pPr>
+        <w:bidi w:val="0"/>
+        <w:rPr>
+          <w:rFonts w:hint="default" w:ascii="Times New Roman" w:hAnsi="Times New Roman"/>
+        </w:rPr>
+      </w:pPr>
+      <w:r>
+        <w:rPr>
+          <w:rFonts w:hint="default" w:ascii="Times New Roman" w:hAnsi="Times New Roman"/>
+        </w:rPr>
+        <w:t xml:space="preserve">    lastname VARCHAR(100) NOT NULL, -- Tên</w:t>
+      </w:r>
+    </w:p>
+    <w:p>
+      <w:pPr>
+        <w:bidi w:val="0"/>
+        <w:rPr>
+          <w:rFonts w:hint="default" w:ascii="Times New Roman" w:hAnsi="Times New Roman"/>
+        </w:rPr>
+      </w:pPr>
+      <w:r>
+        <w:rPr>
+          <w:rFonts w:hint="default" w:ascii="Times New Roman" w:hAnsi="Times New Roman"/>
+        </w:rPr>
+        <w:t xml:space="preserve">    role VARCHAR(50) NOT NULL, -- Vai trò (admin/user,...)</w:t>
+      </w:r>
+    </w:p>
+    <w:p>
+      <w:pPr>
+        <w:bidi w:val="0"/>
+        <w:rPr>
+          <w:rFonts w:hint="default" w:ascii="Times New Roman" w:hAnsi="Times New Roman"/>
+        </w:rPr>
+      </w:pPr>
+      <w:r>
+        <w:rPr>
+          <w:rFonts w:hint="default" w:ascii="Times New Roman" w:hAnsi="Times New Roman"/>
+        </w:rPr>
+        <w:t xml:space="preserve">    created_at TIMESTAMP DEFAULT CURRENT_TIMESTAMP, -- Thời gian tạo</w:t>
+      </w:r>
+    </w:p>
+    <w:p>
+      <w:pPr>
+        <w:bidi w:val="0"/>
+        <w:rPr>
+          <w:rFonts w:hint="default" w:ascii="Times New Roman" w:hAnsi="Times New Roman"/>
+        </w:rPr>
+      </w:pPr>
+      <w:r>
+        <w:rPr>
+          <w:rFonts w:hint="default" w:ascii="Times New Roman" w:hAnsi="Times New Roman"/>
+        </w:rPr>
+        <w:t xml:space="preserve">    updated_at TIMESTAMP DEFAULT CURRENT_TIMESTAMP ON UPDATE CURRENT_TIMESTAMP -- Thời gian cập nhật</w:t>
+      </w:r>
+    </w:p>
+    <w:p>
+      <w:pPr>
+        <w:bidi w:val="0"/>
+        <w:rPr>
+          <w:rFonts w:hint="default" w:ascii="Times New Roman" w:hAnsi="Times New Roman"/>
+        </w:rPr>
+      </w:pPr>
+      <w:r>
+        <w:rPr>
+          <w:rFonts w:hint="default" w:ascii="Times New Roman" w:hAnsi="Times New Roman"/>
+        </w:rPr>
+        <w:t>);</w:t>
+      </w:r>
+    </w:p>
+    <w:p>
+      <w:pPr>
+        <w:bidi w:val="0"/>
+        <w:rPr>
+          <w:rFonts w:hint="default" w:ascii="Times New Roman" w:hAnsi="Times New Roman"/>
+        </w:rPr>
+      </w:pPr>
+      <w:r>
+        <w:rPr>
+          <w:rFonts w:hint="default" w:ascii="Times New Roman" w:hAnsi="Times New Roman"/>
+        </w:rPr>
+        <w:t>CREATE TABLE donhang (</w:t>
+      </w:r>
+    </w:p>
+    <w:p>
+      <w:pPr>
+        <w:bidi w:val="0"/>
+        <w:rPr>
+          <w:rFonts w:hint="default" w:ascii="Times New Roman" w:hAnsi="Times New Roman"/>
+        </w:rPr>
+      </w:pPr>
+      <w:r>
+        <w:rPr>
+          <w:rFonts w:hint="default" w:ascii="Times New Roman" w:hAnsi="Times New Roman"/>
+        </w:rPr>
+        <w:t xml:space="preserve">    id INT AUTO_INCREMENT PRIMARY KEY,           -- ID duy nhất cho mỗi đơn hàng</w:t>
+      </w:r>
+    </w:p>
+    <w:p>
+      <w:pPr>
+        <w:bidi w:val="0"/>
+        <w:rPr>
+          <w:rFonts w:hint="default" w:ascii="Times New Roman" w:hAnsi="Times New Roman"/>
+        </w:rPr>
+      </w:pPr>
+      <w:r>
+        <w:rPr>
+          <w:rFonts w:hint="default" w:ascii="Times New Roman" w:hAnsi="Times New Roman"/>
+        </w:rPr>
+        <w:t xml:space="preserve">    ngaylaphoadon DATE NOT NULL,                 -- Ngày lập hóa đơn</w:t>
+      </w:r>
+    </w:p>
+    <w:p>
+      <w:pPr>
+        <w:bidi w:val="0"/>
+        <w:rPr>
+          <w:rFonts w:hint="default" w:ascii="Times New Roman" w:hAnsi="Times New Roman"/>
+        </w:rPr>
+      </w:pPr>
+      <w:r>
+        <w:rPr>
+          <w:rFonts w:hint="default" w:ascii="Times New Roman" w:hAnsi="Times New Roman"/>
+        </w:rPr>
+        <w:t xml:space="preserve">    pheduyet BOOLEAN NOT NULL DEFAULT FALSE      -- Trạng thái phê duyệt</w:t>
+      </w:r>
+    </w:p>
+    <w:p>
+      <w:pPr>
+        <w:bidi w:val="0"/>
+        <w:rPr>
+          <w:rFonts w:hint="default" w:ascii="Times New Roman" w:hAnsi="Times New Roman"/>
+        </w:rPr>
+      </w:pPr>
+      <w:r>
+        <w:rPr>
+          <w:rFonts w:hint="default" w:ascii="Times New Roman" w:hAnsi="Times New Roman"/>
+        </w:rPr>
+        <w:t>);</w:t>
+      </w:r>
+    </w:p>
+    <w:p>
+      <w:pPr>
+        <w:bidi w:val="0"/>
+        <w:rPr>
+          <w:rFonts w:hint="default" w:ascii="Times New Roman" w:hAnsi="Times New Roman"/>
+        </w:rPr>
+      </w:pPr>
+      <w:r>
+        <w:rPr>
+          <w:rFonts w:hint="default" w:ascii="Times New Roman" w:hAnsi="Times New Roman"/>
+        </w:rPr>
+        <w:t>CREATE TABLE donhang_product (</w:t>
+      </w:r>
+    </w:p>
+    <w:p>
+      <w:pPr>
+        <w:bidi w:val="0"/>
+        <w:rPr>
+          <w:rFonts w:hint="default" w:ascii="Times New Roman" w:hAnsi="Times New Roman"/>
+        </w:rPr>
+      </w:pPr>
+      <w:r>
+        <w:rPr>
+          <w:rFonts w:hint="default" w:ascii="Times New Roman" w:hAnsi="Times New Roman"/>
+        </w:rPr>
+        <w:t xml:space="preserve">    donhang_id INT NOT NULL,                     -- ID của đơn hàng</w:t>
+      </w:r>
+    </w:p>
+    <w:p>
+      <w:pPr>
+        <w:bidi w:val="0"/>
+        <w:rPr>
+          <w:rFonts w:hint="default" w:ascii="Times New Roman" w:hAnsi="Times New Roman"/>
+        </w:rPr>
+      </w:pPr>
+      <w:r>
+        <w:rPr>
+          <w:rFonts w:hint="default" w:ascii="Times New Roman" w:hAnsi="Times New Roman"/>
+        </w:rPr>
+        <w:t xml:space="preserve">    product_id INT NOT NULL,                     -- ID của sản phẩm</w:t>
+      </w:r>
+    </w:p>
+    <w:p>
+      <w:pPr>
+        <w:bidi w:val="0"/>
+        <w:rPr>
+          <w:rFonts w:hint="default" w:ascii="Times New Roman" w:hAnsi="Times New Roman"/>
+        </w:rPr>
+      </w:pPr>
+      <w:r>
+        <w:rPr>
+          <w:rFonts w:hint="default" w:ascii="Times New Roman" w:hAnsi="Times New Roman"/>
+        </w:rPr>
+        <w:t xml:space="preserve">    quantity INT NOT NULL DEFAULT 1,             -- Số lượng sản phẩm trong đơn hàng</w:t>
+      </w:r>
+    </w:p>
+    <w:p>
+      <w:pPr>
+        <w:bidi w:val="0"/>
+        <w:rPr>
+          <w:rFonts w:hint="default" w:ascii="Times New Roman" w:hAnsi="Times New Roman"/>
+        </w:rPr>
+      </w:pPr>
+      <w:r>
+        <w:rPr>
+          <w:rFonts w:hint="default" w:ascii="Times New Roman" w:hAnsi="Times New Roman"/>
+        </w:rPr>
+        <w:t xml:space="preserve">    PRIMARY KEY (donhang_id, product_id),        -- Khóa chính kép</w:t>
+      </w:r>
+    </w:p>
+    <w:p>
+      <w:pPr>
+        <w:bidi w:val="0"/>
+        <w:rPr>
+          <w:rFonts w:hint="default" w:ascii="Times New Roman" w:hAnsi="Times New Roman"/>
+        </w:rPr>
+      </w:pPr>
+      <w:r>
+        <w:rPr>
+          <w:rFonts w:hint="default" w:ascii="Times New Roman" w:hAnsi="Times New Roman"/>
+        </w:rPr>
+        <w:t xml:space="preserve">    FOREIGN KEY (donhang_id) REFERENCES donhang(id) ON DELETE CASCADE,</w:t>
+      </w:r>
+    </w:p>
+    <w:p>
+      <w:pPr>
+        <w:bidi w:val="0"/>
+        <w:rPr>
+          <w:rFonts w:hint="default" w:ascii="Times New Roman" w:hAnsi="Times New Roman"/>
+        </w:rPr>
+      </w:pPr>
+      <w:r>
+        <w:rPr>
+          <w:rFonts w:hint="default" w:ascii="Times New Roman" w:hAnsi="Times New Roman"/>
+        </w:rPr>
+        <w:t xml:space="preserve">    FOREIGN KEY (product_id) REFERENCES product(id) ON DELETE CASCADE</w:t>
+      </w:r>
+    </w:p>
+    <w:p>
+      <w:pPr>
+        <w:bidi w:val="0"/>
+        <w:rPr>
+          <w:rFonts w:hint="default" w:ascii="Times New Roman" w:hAnsi="Times New Roman"/>
+        </w:rPr>
+      </w:pPr>
+      <w:r>
+        <w:rPr>
+          <w:rFonts w:hint="default" w:ascii="Times New Roman" w:hAnsi="Times New Roman"/>
+        </w:rPr>
+        <w:t>);</w:t>
+      </w:r>
+    </w:p>
+    <w:p>
+      <w:pPr>
+        <w:bidi w:val="0"/>
+        <w:rPr>
           <w:rFonts w:hint="default" w:ascii="Times New Roman" w:hAnsi="Times New Roman" w:cs="Times New Roman"/>
         </w:rPr>
       </w:pPr>
+      <w:bookmarkStart w:id="0" w:name="_GoBack"/>
+      <w:bookmarkEnd w:id="0"/>
     </w:p>
     <w:sectPr>
       <w:pgSz w:w="11906" w:h="16838"/>
@@ -1050,7 +1384,7 @@
     <w:lsdException w:qFormat="1" w:unhideWhenUsed="0" w:uiPriority="0" w:semiHidden="0" w:name="footnote text"/>
     <w:lsdException w:unhideWhenUsed="0" w:uiPriority="0" w:semiHidden="0" w:name="annotation text"/>
     <w:lsdException w:qFormat="1" w:unhideWhenUsed="0" w:uiPriority="0" w:semiHidden="0" w:name="header"/>
-    <w:lsdException w:unhideWhenUsed="0" w:uiPriority="0" w:semiHidden="0" w:name="footer"/>
+    <w:lsdException w:qFormat="1" w:unhideWhenUsed="0" w:uiPriority="0" w:semiHidden="0" w:name="footer"/>
     <w:lsdException w:qFormat="1" w:unhideWhenUsed="0" w:uiPriority="0" w:semiHidden="0" w:name="index heading"/>
     <w:lsdException w:qFormat="1" w:uiPriority="0" w:name="caption"/>
     <w:lsdException w:qFormat="1" w:unhideWhenUsed="0" w:uiPriority="0" w:semiHidden="0" w:name="table of figures"/>
@@ -1085,7 +1419,7 @@
     <w:lsdException w:qFormat="1" w:unhideWhenUsed="0" w:uiPriority="0" w:semiHidden="0" w:name="Signature"/>
     <w:lsdException w:unhideWhenUsed="0" w:uiPriority="0" w:name="Default Paragraph Font"/>
     <w:lsdException w:unhideWhenUsed="0" w:uiPriority="0" w:semiHidden="0" w:name="Body Text"/>
-    <w:lsdException w:unhideWhenUsed="0" w:uiPriority="0" w:semiHidden="0" w:name="Body Text Indent"/>
+    <w:lsdException w:qFormat="1" w:unhideWhenUsed="0" w:uiPriority="0" w:semiHidden="0" w:name="Body Text Indent"/>
     <w:lsdException w:qFormat="1" w:unhideWhenUsed="0" w:uiPriority="0" w:semiHidden="0" w:name="List Continue"/>
     <w:lsdException w:qFormat="1" w:unhideWhenUsed="0" w:uiPriority="0" w:semiHidden="0" w:name="List Continue 2"/>
     <w:lsdException w:qFormat="1" w:unhideWhenUsed="0" w:uiPriority="0" w:semiHidden="0" w:name="List Continue 3"/>
@@ -1095,8 +1429,8 @@
     <w:lsdException w:qFormat="1" w:unhideWhenUsed="0" w:uiPriority="0" w:semiHidden="0" w:name="Subtitle"/>
     <w:lsdException w:qFormat="1" w:unhideWhenUsed="0" w:uiPriority="0" w:semiHidden="0" w:name="Salutation"/>
     <w:lsdException w:unhideWhenUsed="0" w:uiPriority="0" w:semiHidden="0" w:name="Date"/>
-    <w:lsdException w:unhideWhenUsed="0" w:uiPriority="0" w:semiHidden="0" w:name="Body Text First Indent"/>
-    <w:lsdException w:unhideWhenUsed="0" w:uiPriority="0" w:semiHidden="0" w:name="Body Text First Indent 2"/>
+    <w:lsdException w:qFormat="1" w:unhideWhenUsed="0" w:uiPriority="0" w:semiHidden="0" w:name="Body Text First Indent"/>
+    <w:lsdException w:qFormat="1" w:unhideWhenUsed="0" w:uiPriority="0" w:semiHidden="0" w:name="Body Text First Indent 2"/>
     <w:lsdException w:qFormat="1" w:unhideWhenUsed="0" w:uiPriority="0" w:semiHidden="0" w:name="Note Heading"/>
     <w:lsdException w:unhideWhenUsed="0" w:uiPriority="0" w:semiHidden="0" w:name="Body Text 2"/>
     <w:lsdException w:unhideWhenUsed="0" w:uiPriority="0" w:semiHidden="0" w:name="Body Text 3"/>
@@ -1202,7 +1536,7 @@
     <w:lsdException w:qFormat="1" w:unhideWhenUsed="0" w:uiPriority="63" w:semiHidden="0" w:name="Medium Shading 1 Accent 2"/>
     <w:lsdException w:qFormat="1" w:unhideWhenUsed="0" w:uiPriority="64" w:semiHidden="0" w:name="Medium Shading 2 Accent 2"/>
     <w:lsdException w:qFormat="1" w:unhideWhenUsed="0" w:uiPriority="65" w:semiHidden="0" w:name="Medium List 1 Accent 2"/>
-    <w:lsdException w:unhideWhenUsed="0" w:uiPriority="66" w:semiHidden="0" w:name="Medium List 2 Accent 2"/>
+    <w:lsdException w:qFormat="1" w:unhideWhenUsed="0" w:uiPriority="66" w:semiHidden="0" w:name="Medium List 2 Accent 2"/>
     <w:lsdException w:qFormat="1" w:unhideWhenUsed="0" w:uiPriority="67" w:semiHidden="0" w:name="Medium Grid 1 Accent 2"/>
     <w:lsdException w:qFormat="1" w:unhideWhenUsed="0" w:uiPriority="68" w:semiHidden="0" w:name="Medium Grid 2 Accent 2"/>
     <w:lsdException w:qFormat="1" w:unhideWhenUsed="0" w:uiPriority="69" w:semiHidden="0" w:name="Medium Grid 3 Accent 2"/>
@@ -1538,6 +1872,7 @@
   <w:style w:type="paragraph" w:styleId="18">
     <w:name w:val="Body Text First Indent"/>
     <w:basedOn w:val="15"/>
+    <w:qFormat/>
     <w:uiPriority w:val="0"/>
     <w:pPr>
       <w:ind w:firstLine="420" w:firstLineChars="100"/>
@@ -1546,6 +1881,7 @@
   <w:style w:type="paragraph" w:styleId="19">
     <w:name w:val="Body Text Indent"/>
     <w:basedOn w:val="1"/>
+    <w:qFormat/>
     <w:uiPriority w:val="0"/>
     <w:pPr>
       <w:spacing w:after="120"/>
@@ -1555,6 +1891,7 @@
   <w:style w:type="paragraph" w:styleId="20">
     <w:name w:val="Body Text First Indent 2"/>
     <w:basedOn w:val="19"/>
+    <w:qFormat/>
     <w:uiPriority w:val="0"/>
     <w:pPr>
       <w:ind w:firstLine="420" w:firstLineChars="200"/>
@@ -1724,6 +2061,7 @@
   <w:style w:type="paragraph" w:styleId="37">
     <w:name w:val="footer"/>
     <w:basedOn w:val="1"/>
+    <w:qFormat/>
     <w:uiPriority w:val="0"/>
     <w:pPr>
       <w:tabs>
@@ -9966,6 +10304,7 @@
   <w:style w:type="table" w:styleId="195">
     <w:name w:val="Medium List 2 Accent 2"/>
     <w:basedOn w:val="12"/>
+    <w:qFormat/>
     <w:uiPriority w:val="66"/>
     <w:rPr>
       <w:rFonts w:ascii="SimSun" w:hAnsi="SimSun" w:eastAsia="Courier New" w:cs="Times New Roman"/>
